--- a/НИР ИУ5И-33М Лю Цзычжан.docx
+++ b/НИР ИУ5И-33М Лю Цзычжан.docx
@@ -1488,19 +1488,13 @@
       </w:r>
       <w:r>
         <w:rPr>
+          <w:rFonts w:hint="eastAsia"/>
           <w:sz w:val="22"/>
           <w:szCs w:val="22"/>
           <w:u w:val="single"/>
-        </w:rPr>
-        <w:t>0</w:t>
-      </w:r>
-      <w:r>
-        <w:rPr>
-          <w:sz w:val="22"/>
-          <w:szCs w:val="22"/>
-          <w:u w:val="single"/>
-        </w:rPr>
-        <w:t>8</w:t>
+          <w:lang w:eastAsia="zh-CN"/>
+        </w:rPr>
+        <w:t>21</w:t>
       </w:r>
       <w:r>
         <w:rPr>
@@ -2222,7 +2216,17 @@
           <w:u w:val="single"/>
           <w:lang w:eastAsia="zh-CN"/>
         </w:rPr>
-        <w:t>21</w:t>
+        <w:t>1</w:t>
+      </w:r>
+      <w:r>
+        <w:rPr>
+          <w:rFonts w:hint="eastAsia"/>
+          <w:sz w:val="22"/>
+          <w:szCs w:val="22"/>
+          <w:u w:val="single"/>
+          <w:lang w:eastAsia="zh-CN"/>
+        </w:rPr>
+        <w:t>8</w:t>
       </w:r>
       <w:r>
         <w:rPr>
@@ -2688,7 +2692,7 @@
       </w:pPr>
       <w:bookmarkStart w:id="3" w:name="_Toc160125197"/>
       <w:bookmarkStart w:id="4" w:name="_Toc160125636"/>
-      <w:bookmarkStart w:id="5" w:name="_Toc217908977"/>
+      <w:bookmarkStart w:id="5" w:name="_Toc218001143"/>
       <w:bookmarkEnd w:id="0"/>
       <w:bookmarkEnd w:id="1"/>
       <w:r>
@@ -2724,18 +2728,20 @@
         <w:p>
           <w:pPr>
             <w:pStyle w:val="TOC"/>
+            <w:rPr>
+              <w:rFonts w:ascii="Times New Roman" w:hAnsi="Times New Roman" w:cs="Times New Roman"/>
+            </w:rPr>
           </w:pPr>
         </w:p>
         <w:p>
           <w:pPr>
             <w:pStyle w:val="TOC1"/>
             <w:rPr>
-              <w:rFonts w:asciiTheme="minorHAnsi" w:hAnsiTheme="minorHAnsi" w:cstheme="minorBidi"/>
               <w:noProof/>
               <w:kern w:val="2"/>
-              <w:sz w:val="24"/>
+              <w:sz w:val="22"/>
               <w:szCs w:val="24"/>
-              <w:lang w:eastAsia="zh-CN"/>
+              <w:lang w:val="en-US" w:eastAsia="zh-CN"/>
               <w14:ligatures w14:val="standardContextual"/>
             </w:rPr>
           </w:pPr>
@@ -2748,7 +2754,7 @@
           <w:r>
             <w:fldChar w:fldCharType="separate"/>
           </w:r>
-          <w:hyperlink w:anchor="_Toc217908977" w:history="1">
+          <w:hyperlink w:anchor="_Toc218001143" w:history="1">
             <w:r>
               <w:rPr>
                 <w:rStyle w:val="a5"/>
@@ -2775,7 +2781,7 @@
                 <w:noProof/>
                 <w:webHidden/>
               </w:rPr>
-              <w:instrText xml:space="preserve"> PAGEREF _Toc217908977 \h </w:instrText>
+              <w:instrText xml:space="preserve"> PAGEREF _Toc218001143 \h </w:instrText>
             </w:r>
             <w:r>
               <w:rPr>
@@ -2810,20 +2816,20 @@
           <w:pPr>
             <w:pStyle w:val="TOC1"/>
             <w:rPr>
-              <w:rFonts w:asciiTheme="minorHAnsi" w:hAnsiTheme="minorHAnsi" w:cstheme="minorBidi"/>
               <w:noProof/>
               <w:kern w:val="2"/>
-              <w:sz w:val="24"/>
+              <w:sz w:val="22"/>
               <w:szCs w:val="24"/>
-              <w:lang w:eastAsia="zh-CN"/>
+              <w:lang w:val="en-US" w:eastAsia="zh-CN"/>
               <w14:ligatures w14:val="standardContextual"/>
             </w:rPr>
           </w:pPr>
-          <w:hyperlink w:anchor="_Toc217908978" w:history="1">
+          <w:hyperlink w:anchor="_Toc218001144" w:history="1">
             <w:r>
               <w:rPr>
                 <w:rStyle w:val="a5"/>
                 <w:rFonts w:eastAsia="Times New Roman"/>
+                <w:b/>
                 <w:noProof/>
                 <w:lang w:eastAsia="zh-CN"/>
               </w:rPr>
@@ -2848,7 +2854,7 @@
                 <w:noProof/>
                 <w:webHidden/>
               </w:rPr>
-              <w:instrText xml:space="preserve"> PAGEREF _Toc217908978 \h </w:instrText>
+              <w:instrText xml:space="preserve"> PAGEREF _Toc218001144 \h </w:instrText>
             </w:r>
             <w:r>
               <w:rPr>
@@ -2868,7 +2874,7 @@
                 <w:noProof/>
                 <w:webHidden/>
               </w:rPr>
-              <w:t>2</w:t>
+              <w:t>3</w:t>
             </w:r>
             <w:r>
               <w:rPr>
@@ -2883,24 +2889,22 @@
           <w:pPr>
             <w:pStyle w:val="TOC1"/>
             <w:rPr>
-              <w:rFonts w:asciiTheme="minorHAnsi" w:hAnsiTheme="minorHAnsi" w:cstheme="minorBidi"/>
               <w:noProof/>
               <w:kern w:val="2"/>
-              <w:sz w:val="24"/>
+              <w:sz w:val="22"/>
               <w:szCs w:val="24"/>
-              <w:lang w:eastAsia="zh-CN"/>
+              <w:lang w:val="en-US" w:eastAsia="zh-CN"/>
               <w14:ligatures w14:val="standardContextual"/>
             </w:rPr>
           </w:pPr>
-          <w:hyperlink w:anchor="_Toc217908979" w:history="1">
+          <w:hyperlink w:anchor="_Toc218001145" w:history="1">
             <w:r>
               <w:rPr>
                 <w:rStyle w:val="a5"/>
-                <w:rFonts w:eastAsia="宋体"/>
-                <w:noProof/>
-                <w:lang w:eastAsia="zh-CN"/>
-              </w:rPr>
-              <w:t>Системные принципы и дизайн</w:t>
+                <w:rFonts w:eastAsia="等线"/>
+                <w:noProof/>
+              </w:rPr>
+              <w:t>I. Визуальные потребности робототехнических систем: эволюция от специализированного восприятия к общему пониманию сцены</w:t>
             </w:r>
             <w:r>
               <w:rPr>
@@ -2921,7 +2925,13 @@
                 <w:noProof/>
                 <w:webHidden/>
               </w:rPr>
-              <w:instrText xml:space="preserve"> PAGEREF _Toc217908979 \h </w:instrText>
+              <w:instrText xml:space="preserve"> PAGEREF _Toc218001145 \h </w:instrText>
+            </w:r>
+            <w:r>
+              <w:rPr>
+                <w:noProof/>
+                <w:webHidden/>
+              </w:rPr>
             </w:r>
             <w:r>
               <w:rPr>
@@ -2932,36 +2942,10 @@
             </w:r>
             <w:r>
               <w:rPr>
-                <w:rFonts w:hint="eastAsia"/>
-                <w:b/>
-                <w:bCs/>
-                <w:noProof/>
-                <w:webHidden/>
-                <w:lang w:eastAsia="zh-CN"/>
-              </w:rPr>
-              <w:t>错误</w:t>
-            </w:r>
-            <w:r>
-              <w:rPr>
-                <w:rFonts w:hint="eastAsia"/>
-                <w:b/>
-                <w:bCs/>
-                <w:noProof/>
-                <w:webHidden/>
-                <w:lang w:eastAsia="zh-CN"/>
-              </w:rPr>
-              <w:t>!</w:t>
-            </w:r>
-            <w:r>
-              <w:rPr>
-                <w:rFonts w:hint="eastAsia"/>
-                <w:b/>
-                <w:bCs/>
-                <w:noProof/>
-                <w:webHidden/>
-                <w:lang w:eastAsia="zh-CN"/>
-              </w:rPr>
-              <w:t>未定义书签。</w:t>
+                <w:noProof/>
+                <w:webHidden/>
+              </w:rPr>
+              <w:t>6</w:t>
             </w:r>
             <w:r>
               <w:rPr>
@@ -2979,24 +2963,22 @@
               <w:tab w:val="right" w:leader="dot" w:pos="9627"/>
             </w:tabs>
             <w:rPr>
-              <w:rFonts w:asciiTheme="minorHAnsi" w:hAnsiTheme="minorHAnsi" w:cstheme="minorBidi"/>
               <w:noProof/>
               <w:kern w:val="2"/>
-              <w:sz w:val="24"/>
+              <w:sz w:val="22"/>
               <w:szCs w:val="24"/>
-              <w:lang w:eastAsia="zh-CN"/>
+              <w:lang w:val="en-US" w:eastAsia="zh-CN"/>
               <w14:ligatures w14:val="standardContextual"/>
             </w:rPr>
           </w:pPr>
-          <w:hyperlink w:anchor="_Toc217908980" w:history="1">
+          <w:hyperlink w:anchor="_Toc218001146" w:history="1">
             <w:r>
               <w:rPr>
                 <w:rStyle w:val="a5"/>
-                <w:rFonts w:eastAsia="宋体"/>
-                <w:noProof/>
-                <w:lang w:eastAsia="zh-CN"/>
-              </w:rPr>
-              <w:t>Общая архитектура системы</w:t>
+                <w:rFonts w:eastAsia="等线"/>
+                <w:noProof/>
+              </w:rPr>
+              <w:t>1.1. Реальное время, устойчивость и точность восприятия окружения</w:t>
             </w:r>
             <w:r>
               <w:rPr>
@@ -3017,7 +2999,13 @@
                 <w:noProof/>
                 <w:webHidden/>
               </w:rPr>
-              <w:instrText xml:space="preserve"> PAGEREF _Toc217908980 \h </w:instrText>
+              <w:instrText xml:space="preserve"> PAGEREF _Toc218001146 \h </w:instrText>
+            </w:r>
+            <w:r>
+              <w:rPr>
+                <w:noProof/>
+                <w:webHidden/>
+              </w:rPr>
             </w:r>
             <w:r>
               <w:rPr>
@@ -3028,36 +3016,10 @@
             </w:r>
             <w:r>
               <w:rPr>
-                <w:rFonts w:hint="eastAsia"/>
-                <w:b/>
-                <w:bCs/>
-                <w:noProof/>
-                <w:webHidden/>
-                <w:lang w:eastAsia="zh-CN"/>
-              </w:rPr>
-              <w:t>错误</w:t>
-            </w:r>
-            <w:r>
-              <w:rPr>
-                <w:rFonts w:hint="eastAsia"/>
-                <w:b/>
-                <w:bCs/>
-                <w:noProof/>
-                <w:webHidden/>
-                <w:lang w:eastAsia="zh-CN"/>
-              </w:rPr>
-              <w:t>!</w:t>
-            </w:r>
-            <w:r>
-              <w:rPr>
-                <w:rFonts w:hint="eastAsia"/>
-                <w:b/>
-                <w:bCs/>
-                <w:noProof/>
-                <w:webHidden/>
-                <w:lang w:eastAsia="zh-CN"/>
-              </w:rPr>
-              <w:t>未定义书签。</w:t>
+                <w:noProof/>
+                <w:webHidden/>
+              </w:rPr>
+              <w:t>6</w:t>
             </w:r>
             <w:r>
               <w:rPr>
@@ -3075,24 +3037,22 @@
               <w:tab w:val="right" w:leader="dot" w:pos="9627"/>
             </w:tabs>
             <w:rPr>
-              <w:rFonts w:asciiTheme="minorHAnsi" w:hAnsiTheme="minorHAnsi" w:cstheme="minorBidi"/>
               <w:noProof/>
               <w:kern w:val="2"/>
-              <w:sz w:val="24"/>
+              <w:sz w:val="22"/>
               <w:szCs w:val="24"/>
-              <w:lang w:eastAsia="zh-CN"/>
+              <w:lang w:val="en-US" w:eastAsia="zh-CN"/>
               <w14:ligatures w14:val="standardContextual"/>
             </w:rPr>
           </w:pPr>
-          <w:hyperlink w:anchor="_Toc217908981" w:history="1">
+          <w:hyperlink w:anchor="_Toc218001147" w:history="1">
             <w:r>
               <w:rPr>
                 <w:rStyle w:val="a5"/>
-                <w:rFonts w:eastAsia="宋体"/>
-                <w:noProof/>
-                <w:lang w:eastAsia="zh-CN"/>
-              </w:rPr>
-              <w:t>Модуль онлайн-определения характеристик окружающей среды</w:t>
+                <w:rFonts w:eastAsia="等线"/>
+                <w:noProof/>
+              </w:rPr>
+              <w:t>1.2. Структурированный вывод многомерной информации</w:t>
             </w:r>
             <w:r>
               <w:rPr>
@@ -3113,7 +3073,13 @@
                 <w:noProof/>
                 <w:webHidden/>
               </w:rPr>
-              <w:instrText xml:space="preserve"> PAGEREF _Toc217908981 \h </w:instrText>
+              <w:instrText xml:space="preserve"> PAGEREF _Toc218001147 \h </w:instrText>
+            </w:r>
+            <w:r>
+              <w:rPr>
+                <w:noProof/>
+                <w:webHidden/>
+              </w:rPr>
             </w:r>
             <w:r>
               <w:rPr>
@@ -3124,228 +3090,10 @@
             </w:r>
             <w:r>
               <w:rPr>
-                <w:rFonts w:hint="eastAsia"/>
-                <w:b/>
-                <w:bCs/>
-                <w:noProof/>
-                <w:webHidden/>
-                <w:lang w:eastAsia="zh-CN"/>
-              </w:rPr>
-              <w:t>错误</w:t>
-            </w:r>
-            <w:r>
-              <w:rPr>
-                <w:rFonts w:hint="eastAsia"/>
-                <w:b/>
-                <w:bCs/>
-                <w:noProof/>
-                <w:webHidden/>
-                <w:lang w:eastAsia="zh-CN"/>
-              </w:rPr>
-              <w:t>!</w:t>
-            </w:r>
-            <w:r>
-              <w:rPr>
-                <w:rFonts w:hint="eastAsia"/>
-                <w:b/>
-                <w:bCs/>
-                <w:noProof/>
-                <w:webHidden/>
-                <w:lang w:eastAsia="zh-CN"/>
-              </w:rPr>
-              <w:t>未定义书签。</w:t>
-            </w:r>
-            <w:r>
-              <w:rPr>
-                <w:noProof/>
-                <w:webHidden/>
-              </w:rPr>
-              <w:fldChar w:fldCharType="end"/>
-            </w:r>
-          </w:hyperlink>
-        </w:p>
-        <w:p>
-          <w:pPr>
-            <w:pStyle w:val="TOC3"/>
-            <w:tabs>
-              <w:tab w:val="right" w:leader="dot" w:pos="9627"/>
-            </w:tabs>
-            <w:rPr>
-              <w:rFonts w:asciiTheme="minorHAnsi" w:eastAsiaTheme="minorEastAsia" w:hAnsiTheme="minorHAnsi" w:cstheme="minorBidi"/>
-              <w:noProof/>
-              <w:kern w:val="2"/>
-              <w:sz w:val="24"/>
-              <w:szCs w:val="24"/>
-              <w:lang w:eastAsia="zh-CN"/>
-              <w14:ligatures w14:val="standardContextual"/>
-            </w:rPr>
-          </w:pPr>
-          <w:hyperlink w:anchor="_Toc217908982" w:history="1">
-            <w:r>
-              <w:rPr>
-                <w:rStyle w:val="a5"/>
-                <w:rFonts w:eastAsia="宋体"/>
-                <w:noProof/>
-                <w:lang w:eastAsia="zh-CN"/>
-              </w:rPr>
-              <w:t>Определение характеристик и вычислительная модель</w:t>
-            </w:r>
-            <w:r>
-              <w:rPr>
-                <w:noProof/>
-                <w:webHidden/>
-              </w:rPr>
-              <w:tab/>
-            </w:r>
-            <w:r>
-              <w:rPr>
-                <w:noProof/>
-                <w:webHidden/>
-              </w:rPr>
-              <w:fldChar w:fldCharType="begin"/>
-            </w:r>
-            <w:r>
-              <w:rPr>
-                <w:noProof/>
-                <w:webHidden/>
-              </w:rPr>
-              <w:instrText xml:space="preserve"> PAGEREF _Toc217908982 \h </w:instrText>
-            </w:r>
-            <w:r>
-              <w:rPr>
-                <w:noProof/>
-                <w:webHidden/>
-              </w:rPr>
-              <w:fldChar w:fldCharType="separate"/>
-            </w:r>
-            <w:r>
-              <w:rPr>
-                <w:rFonts w:eastAsia="宋体" w:hint="eastAsia"/>
-                <w:b/>
-                <w:bCs/>
-                <w:noProof/>
-                <w:webHidden/>
-                <w:lang w:eastAsia="zh-CN"/>
-              </w:rPr>
-              <w:t>错误</w:t>
-            </w:r>
-            <w:r>
-              <w:rPr>
-                <w:rFonts w:eastAsia="宋体" w:hint="eastAsia"/>
-                <w:b/>
-                <w:bCs/>
-                <w:noProof/>
-                <w:webHidden/>
-                <w:lang w:eastAsia="zh-CN"/>
-              </w:rPr>
-              <w:t>!</w:t>
-            </w:r>
-            <w:r>
-              <w:rPr>
-                <w:rFonts w:eastAsia="宋体" w:hint="eastAsia"/>
-                <w:b/>
-                <w:bCs/>
-                <w:noProof/>
-                <w:webHidden/>
-                <w:lang w:eastAsia="zh-CN"/>
-              </w:rPr>
-              <w:t>未定义书签。</w:t>
-            </w:r>
-            <w:r>
-              <w:rPr>
-                <w:noProof/>
-                <w:webHidden/>
-              </w:rPr>
-              <w:fldChar w:fldCharType="end"/>
-            </w:r>
-          </w:hyperlink>
-        </w:p>
-        <w:p>
-          <w:pPr>
-            <w:pStyle w:val="TOC3"/>
-            <w:tabs>
-              <w:tab w:val="right" w:leader="dot" w:pos="9627"/>
-            </w:tabs>
-            <w:rPr>
-              <w:rFonts w:asciiTheme="minorHAnsi" w:eastAsiaTheme="minorEastAsia" w:hAnsiTheme="minorHAnsi" w:cstheme="minorBidi"/>
-              <w:noProof/>
-              <w:kern w:val="2"/>
-              <w:sz w:val="24"/>
-              <w:szCs w:val="24"/>
-              <w:lang w:eastAsia="zh-CN"/>
-              <w14:ligatures w14:val="standardContextual"/>
-            </w:rPr>
-          </w:pPr>
-          <w:hyperlink w:anchor="_Toc217908983" w:history="1">
-            <w:r>
-              <w:rPr>
-                <w:rStyle w:val="a5"/>
-                <w:rFonts w:eastAsia="宋体"/>
-                <w:noProof/>
-                <w:lang w:val="ru" w:eastAsia="zh-CN"/>
-              </w:rPr>
-              <w:t>Легкий классификатор сред</w:t>
-            </w:r>
-            <w:r>
-              <w:rPr>
-                <w:noProof/>
-                <w:webHidden/>
-              </w:rPr>
-              <w:tab/>
-            </w:r>
-            <w:r>
-              <w:rPr>
-                <w:noProof/>
-                <w:webHidden/>
-              </w:rPr>
-              <w:fldChar w:fldCharType="begin"/>
-            </w:r>
-            <w:r>
-              <w:rPr>
-                <w:noProof/>
-                <w:webHidden/>
-              </w:rPr>
-              <w:instrText xml:space="preserve"> PAGEREF _Toc217908983 \h </w:instrText>
-            </w:r>
-            <w:r>
-              <w:rPr>
-                <w:noProof/>
-                <w:webHidden/>
-              </w:rPr>
-              <w:fldChar w:fldCharType="separate"/>
-            </w:r>
-            <w:r>
-              <w:rPr>
-                <w:rFonts w:eastAsia="宋体" w:hint="eastAsia"/>
-                <w:b/>
-                <w:bCs/>
-                <w:noProof/>
-                <w:webHidden/>
-                <w:lang w:eastAsia="zh-CN"/>
-              </w:rPr>
-              <w:t>错误</w:t>
-            </w:r>
-            <w:r>
-              <w:rPr>
-                <w:rFonts w:eastAsia="宋体" w:hint="eastAsia"/>
-                <w:b/>
-                <w:bCs/>
-                <w:noProof/>
-                <w:webHidden/>
-                <w:lang w:eastAsia="zh-CN"/>
-              </w:rPr>
-              <w:t>!</w:t>
-            </w:r>
-            <w:r>
-              <w:rPr>
-                <w:rFonts w:eastAsia="宋体" w:hint="eastAsia"/>
-                <w:b/>
-                <w:bCs/>
-                <w:noProof/>
-                <w:webHidden/>
-                <w:lang w:eastAsia="zh-CN"/>
-              </w:rPr>
-              <w:t>未定义书签。</w:t>
+                <w:noProof/>
+                <w:webHidden/>
+              </w:rPr>
+              <w:t>6</w:t>
             </w:r>
             <w:r>
               <w:rPr>
@@ -3363,24 +3111,22 @@
               <w:tab w:val="right" w:leader="dot" w:pos="9627"/>
             </w:tabs>
             <w:rPr>
-              <w:rFonts w:asciiTheme="minorHAnsi" w:hAnsiTheme="minorHAnsi" w:cstheme="minorBidi"/>
               <w:noProof/>
               <w:kern w:val="2"/>
-              <w:sz w:val="24"/>
+              <w:sz w:val="22"/>
               <w:szCs w:val="24"/>
-              <w:lang w:eastAsia="zh-CN"/>
+              <w:lang w:val="en-US" w:eastAsia="zh-CN"/>
               <w14:ligatures w14:val="standardContextual"/>
             </w:rPr>
           </w:pPr>
-          <w:hyperlink w:anchor="_Toc217908984" w:history="1">
+          <w:hyperlink w:anchor="_Toc218001148" w:history="1">
             <w:r>
               <w:rPr>
                 <w:rStyle w:val="a5"/>
-                <w:rFonts w:eastAsia="宋体"/>
-                <w:noProof/>
-                <w:lang w:eastAsia="zh-CN"/>
-              </w:rPr>
-              <w:t>Стратегия адаптивной обработки</w:t>
+                <w:rFonts w:eastAsia="等线"/>
+                <w:noProof/>
+              </w:rPr>
+              <w:t>1.3. Семантическое понимание для поддержки высокоуровневой когниции и принятия решений</w:t>
             </w:r>
             <w:r>
               <w:rPr>
@@ -3401,7 +3147,13 @@
                 <w:noProof/>
                 <w:webHidden/>
               </w:rPr>
-              <w:instrText xml:space="preserve"> PAGEREF _Toc217908984 \h </w:instrText>
+              <w:instrText xml:space="preserve"> PAGEREF _Toc218001148 \h </w:instrText>
+            </w:r>
+            <w:r>
+              <w:rPr>
+                <w:noProof/>
+                <w:webHidden/>
+              </w:rPr>
             </w:r>
             <w:r>
               <w:rPr>
@@ -3412,324 +3164,10 @@
             </w:r>
             <w:r>
               <w:rPr>
-                <w:rFonts w:hint="eastAsia"/>
-                <w:b/>
-                <w:bCs/>
-                <w:noProof/>
-                <w:webHidden/>
-                <w:lang w:eastAsia="zh-CN"/>
-              </w:rPr>
-              <w:t>错误</w:t>
-            </w:r>
-            <w:r>
-              <w:rPr>
-                <w:rFonts w:hint="eastAsia"/>
-                <w:b/>
-                <w:bCs/>
-                <w:noProof/>
-                <w:webHidden/>
-                <w:lang w:eastAsia="zh-CN"/>
-              </w:rPr>
-              <w:t>!</w:t>
-            </w:r>
-            <w:r>
-              <w:rPr>
-                <w:rFonts w:hint="eastAsia"/>
-                <w:b/>
-                <w:bCs/>
-                <w:noProof/>
-                <w:webHidden/>
-                <w:lang w:eastAsia="zh-CN"/>
-              </w:rPr>
-              <w:t>未定义书签。</w:t>
-            </w:r>
-            <w:r>
-              <w:rPr>
-                <w:noProof/>
-                <w:webHidden/>
-              </w:rPr>
-              <w:fldChar w:fldCharType="end"/>
-            </w:r>
-          </w:hyperlink>
-        </w:p>
-        <w:p>
-          <w:pPr>
-            <w:pStyle w:val="TOC3"/>
-            <w:tabs>
-              <w:tab w:val="right" w:leader="dot" w:pos="9627"/>
-            </w:tabs>
-            <w:rPr>
-              <w:rFonts w:asciiTheme="minorHAnsi" w:eastAsiaTheme="minorEastAsia" w:hAnsiTheme="minorHAnsi" w:cstheme="minorBidi"/>
-              <w:noProof/>
-              <w:kern w:val="2"/>
-              <w:sz w:val="24"/>
-              <w:szCs w:val="24"/>
-              <w:lang w:eastAsia="zh-CN"/>
-              <w14:ligatures w14:val="standardContextual"/>
-            </w:rPr>
-          </w:pPr>
-          <w:hyperlink w:anchor="_Toc217908985" w:history="1">
-            <w:r>
-              <w:rPr>
-                <w:rStyle w:val="a5"/>
-                <w:rFonts w:eastAsia="宋体"/>
-                <w:noProof/>
-                <w:lang w:eastAsia="zh-CN"/>
-              </w:rPr>
-              <w:t>Стратегия фильтрации шума</w:t>
-            </w:r>
-            <w:r>
-              <w:rPr>
-                <w:noProof/>
-                <w:webHidden/>
-              </w:rPr>
-              <w:tab/>
-            </w:r>
-            <w:r>
-              <w:rPr>
-                <w:noProof/>
-                <w:webHidden/>
-              </w:rPr>
-              <w:fldChar w:fldCharType="begin"/>
-            </w:r>
-            <w:r>
-              <w:rPr>
-                <w:noProof/>
-                <w:webHidden/>
-              </w:rPr>
-              <w:instrText xml:space="preserve"> PAGEREF _Toc217908985 \h </w:instrText>
-            </w:r>
-            <w:r>
-              <w:rPr>
-                <w:noProof/>
-                <w:webHidden/>
-              </w:rPr>
-              <w:fldChar w:fldCharType="separate"/>
-            </w:r>
-            <w:r>
-              <w:rPr>
-                <w:rFonts w:eastAsia="宋体" w:hint="eastAsia"/>
-                <w:b/>
-                <w:bCs/>
-                <w:noProof/>
-                <w:webHidden/>
-                <w:lang w:eastAsia="zh-CN"/>
-              </w:rPr>
-              <w:t>错误</w:t>
-            </w:r>
-            <w:r>
-              <w:rPr>
-                <w:rFonts w:eastAsia="宋体" w:hint="eastAsia"/>
-                <w:b/>
-                <w:bCs/>
-                <w:noProof/>
-                <w:webHidden/>
-                <w:lang w:eastAsia="zh-CN"/>
-              </w:rPr>
-              <w:t>!</w:t>
-            </w:r>
-            <w:r>
-              <w:rPr>
-                <w:rFonts w:eastAsia="宋体" w:hint="eastAsia"/>
-                <w:b/>
-                <w:bCs/>
-                <w:noProof/>
-                <w:webHidden/>
-                <w:lang w:eastAsia="zh-CN"/>
-              </w:rPr>
-              <w:t>未定义书签。</w:t>
-            </w:r>
-            <w:r>
-              <w:rPr>
-                <w:noProof/>
-                <w:webHidden/>
-              </w:rPr>
-              <w:fldChar w:fldCharType="end"/>
-            </w:r>
-          </w:hyperlink>
-        </w:p>
-        <w:p>
-          <w:pPr>
-            <w:pStyle w:val="TOC3"/>
-            <w:tabs>
-              <w:tab w:val="right" w:leader="dot" w:pos="9627"/>
-            </w:tabs>
-            <w:rPr>
-              <w:rFonts w:asciiTheme="minorHAnsi" w:eastAsiaTheme="minorEastAsia" w:hAnsiTheme="minorHAnsi" w:cstheme="minorBidi"/>
-              <w:noProof/>
-              <w:kern w:val="2"/>
-              <w:sz w:val="24"/>
-              <w:szCs w:val="24"/>
-              <w:lang w:eastAsia="zh-CN"/>
-              <w14:ligatures w14:val="standardContextual"/>
-            </w:rPr>
-          </w:pPr>
-          <w:hyperlink w:anchor="_Toc217908986" w:history="1">
-            <w:r>
-              <w:rPr>
-                <w:rStyle w:val="a5"/>
-                <w:rFonts w:eastAsia="宋体"/>
-                <w:noProof/>
-                <w:lang w:val="ru" w:eastAsia="zh-CN"/>
-              </w:rPr>
-              <w:t>Стратегии улучшения характеристик</w:t>
-            </w:r>
-            <w:r>
-              <w:rPr>
-                <w:noProof/>
-                <w:webHidden/>
-              </w:rPr>
-              <w:tab/>
-            </w:r>
-            <w:r>
-              <w:rPr>
-                <w:noProof/>
-                <w:webHidden/>
-              </w:rPr>
-              <w:fldChar w:fldCharType="begin"/>
-            </w:r>
-            <w:r>
-              <w:rPr>
-                <w:noProof/>
-                <w:webHidden/>
-              </w:rPr>
-              <w:instrText xml:space="preserve"> PAGEREF _Toc217908986 \h </w:instrText>
-            </w:r>
-            <w:r>
-              <w:rPr>
-                <w:noProof/>
-                <w:webHidden/>
-              </w:rPr>
-              <w:fldChar w:fldCharType="separate"/>
-            </w:r>
-            <w:r>
-              <w:rPr>
-                <w:rFonts w:eastAsia="宋体" w:hint="eastAsia"/>
-                <w:b/>
-                <w:bCs/>
-                <w:noProof/>
-                <w:webHidden/>
-                <w:lang w:eastAsia="zh-CN"/>
-              </w:rPr>
-              <w:t>错误</w:t>
-            </w:r>
-            <w:r>
-              <w:rPr>
-                <w:rFonts w:eastAsia="宋体" w:hint="eastAsia"/>
-                <w:b/>
-                <w:bCs/>
-                <w:noProof/>
-                <w:webHidden/>
-                <w:lang w:eastAsia="zh-CN"/>
-              </w:rPr>
-              <w:t>!</w:t>
-            </w:r>
-            <w:r>
-              <w:rPr>
-                <w:rFonts w:eastAsia="宋体" w:hint="eastAsia"/>
-                <w:b/>
-                <w:bCs/>
-                <w:noProof/>
-                <w:webHidden/>
-                <w:lang w:eastAsia="zh-CN"/>
-              </w:rPr>
-              <w:t>未定义书签。</w:t>
-            </w:r>
-            <w:r>
-              <w:rPr>
-                <w:noProof/>
-                <w:webHidden/>
-              </w:rPr>
-              <w:fldChar w:fldCharType="end"/>
-            </w:r>
-          </w:hyperlink>
-        </w:p>
-        <w:p>
-          <w:pPr>
-            <w:pStyle w:val="TOC3"/>
-            <w:tabs>
-              <w:tab w:val="right" w:leader="dot" w:pos="9627"/>
-            </w:tabs>
-            <w:rPr>
-              <w:rFonts w:asciiTheme="minorHAnsi" w:eastAsiaTheme="minorEastAsia" w:hAnsiTheme="minorHAnsi" w:cstheme="minorBidi"/>
-              <w:noProof/>
-              <w:kern w:val="2"/>
-              <w:sz w:val="24"/>
-              <w:szCs w:val="24"/>
-              <w:lang w:eastAsia="zh-CN"/>
-              <w14:ligatures w14:val="standardContextual"/>
-            </w:rPr>
-          </w:pPr>
-          <w:hyperlink w:anchor="_Toc217908987" w:history="1">
-            <w:r>
-              <w:rPr>
-                <w:rStyle w:val="a5"/>
-                <w:rFonts w:eastAsia="宋体"/>
-                <w:noProof/>
-                <w:lang w:val="ru" w:eastAsia="zh-CN"/>
-              </w:rPr>
-              <w:t>Правила сопоставления окружающей среды и политики</w:t>
-            </w:r>
-            <w:r>
-              <w:rPr>
-                <w:noProof/>
-                <w:webHidden/>
-              </w:rPr>
-              <w:tab/>
-            </w:r>
-            <w:r>
-              <w:rPr>
-                <w:noProof/>
-                <w:webHidden/>
-              </w:rPr>
-              <w:fldChar w:fldCharType="begin"/>
-            </w:r>
-            <w:r>
-              <w:rPr>
-                <w:noProof/>
-                <w:webHidden/>
-              </w:rPr>
-              <w:instrText xml:space="preserve"> PAGEREF _Toc217908987 \h </w:instrText>
-            </w:r>
-            <w:r>
-              <w:rPr>
-                <w:noProof/>
-                <w:webHidden/>
-              </w:rPr>
-              <w:fldChar w:fldCharType="separate"/>
-            </w:r>
-            <w:r>
-              <w:rPr>
-                <w:rFonts w:eastAsia="宋体" w:hint="eastAsia"/>
-                <w:b/>
-                <w:bCs/>
-                <w:noProof/>
-                <w:webHidden/>
-                <w:lang w:eastAsia="zh-CN"/>
-              </w:rPr>
-              <w:t>错误</w:t>
-            </w:r>
-            <w:r>
-              <w:rPr>
-                <w:rFonts w:eastAsia="宋体" w:hint="eastAsia"/>
-                <w:b/>
-                <w:bCs/>
-                <w:noProof/>
-                <w:webHidden/>
-                <w:lang w:eastAsia="zh-CN"/>
-              </w:rPr>
-              <w:t>!</w:t>
-            </w:r>
-            <w:r>
-              <w:rPr>
-                <w:rFonts w:eastAsia="宋体" w:hint="eastAsia"/>
-                <w:b/>
-                <w:bCs/>
-                <w:noProof/>
-                <w:webHidden/>
-                <w:lang w:eastAsia="zh-CN"/>
-              </w:rPr>
-              <w:t>未定义书签。</w:t>
+                <w:noProof/>
+                <w:webHidden/>
+              </w:rPr>
+              <w:t>7</w:t>
             </w:r>
             <w:r>
               <w:rPr>
@@ -3747,24 +3185,22 @@
               <w:tab w:val="right" w:leader="dot" w:pos="9627"/>
             </w:tabs>
             <w:rPr>
-              <w:rFonts w:asciiTheme="minorHAnsi" w:hAnsiTheme="minorHAnsi" w:cstheme="minorBidi"/>
               <w:noProof/>
               <w:kern w:val="2"/>
-              <w:sz w:val="24"/>
+              <w:sz w:val="22"/>
               <w:szCs w:val="24"/>
-              <w:lang w:eastAsia="zh-CN"/>
+              <w:lang w:val="en-US" w:eastAsia="zh-CN"/>
               <w14:ligatures w14:val="standardContextual"/>
             </w:rPr>
           </w:pPr>
-          <w:hyperlink w:anchor="_Toc217908988" w:history="1">
+          <w:hyperlink w:anchor="_Toc218001149" w:history="1">
             <w:r>
               <w:rPr>
                 <w:rStyle w:val="a5"/>
-                <w:rFonts w:eastAsia="宋体"/>
-                <w:noProof/>
-                <w:lang w:eastAsia="zh-CN"/>
-              </w:rPr>
-              <w:t>Внедрение и развертывание системы</w:t>
+                <w:rFonts w:eastAsia="等线"/>
+                <w:noProof/>
+              </w:rPr>
+              <w:t>1.4. Адаптивность и масштабируемость</w:t>
             </w:r>
             <w:r>
               <w:rPr>
@@ -3785,7 +3221,13 @@
                 <w:noProof/>
                 <w:webHidden/>
               </w:rPr>
-              <w:instrText xml:space="preserve"> PAGEREF _Toc217908988 \h </w:instrText>
+              <w:instrText xml:space="preserve"> PAGEREF _Toc218001149 \h </w:instrText>
+            </w:r>
+            <w:r>
+              <w:rPr>
+                <w:noProof/>
+                <w:webHidden/>
+              </w:rPr>
             </w:r>
             <w:r>
               <w:rPr>
@@ -3796,228 +3238,10 @@
             </w:r>
             <w:r>
               <w:rPr>
-                <w:rFonts w:hint="eastAsia"/>
-                <w:b/>
-                <w:bCs/>
-                <w:noProof/>
-                <w:webHidden/>
-                <w:lang w:eastAsia="zh-CN"/>
-              </w:rPr>
-              <w:t>错误</w:t>
-            </w:r>
-            <w:r>
-              <w:rPr>
-                <w:rFonts w:hint="eastAsia"/>
-                <w:b/>
-                <w:bCs/>
-                <w:noProof/>
-                <w:webHidden/>
-                <w:lang w:eastAsia="zh-CN"/>
-              </w:rPr>
-              <w:t>!</w:t>
-            </w:r>
-            <w:r>
-              <w:rPr>
-                <w:rFonts w:hint="eastAsia"/>
-                <w:b/>
-                <w:bCs/>
-                <w:noProof/>
-                <w:webHidden/>
-                <w:lang w:eastAsia="zh-CN"/>
-              </w:rPr>
-              <w:t>未定义书签。</w:t>
-            </w:r>
-            <w:r>
-              <w:rPr>
-                <w:noProof/>
-                <w:webHidden/>
-              </w:rPr>
-              <w:fldChar w:fldCharType="end"/>
-            </w:r>
-          </w:hyperlink>
-        </w:p>
-        <w:p>
-          <w:pPr>
-            <w:pStyle w:val="TOC3"/>
-            <w:tabs>
-              <w:tab w:val="right" w:leader="dot" w:pos="9627"/>
-            </w:tabs>
-            <w:rPr>
-              <w:rFonts w:asciiTheme="minorHAnsi" w:eastAsiaTheme="minorEastAsia" w:hAnsiTheme="minorHAnsi" w:cstheme="minorBidi"/>
-              <w:noProof/>
-              <w:kern w:val="2"/>
-              <w:sz w:val="24"/>
-              <w:szCs w:val="24"/>
-              <w:lang w:eastAsia="zh-CN"/>
-              <w14:ligatures w14:val="standardContextual"/>
-            </w:rPr>
-          </w:pPr>
-          <w:hyperlink w:anchor="_Toc217908989" w:history="1">
-            <w:r>
-              <w:rPr>
-                <w:rStyle w:val="a5"/>
-                <w:rFonts w:eastAsia="宋体"/>
-                <w:noProof/>
-                <w:lang w:eastAsia="zh-CN"/>
-              </w:rPr>
-              <w:t>Интеграция узла ROS</w:t>
-            </w:r>
-            <w:r>
-              <w:rPr>
-                <w:noProof/>
-                <w:webHidden/>
-              </w:rPr>
-              <w:tab/>
-            </w:r>
-            <w:r>
-              <w:rPr>
-                <w:noProof/>
-                <w:webHidden/>
-              </w:rPr>
-              <w:fldChar w:fldCharType="begin"/>
-            </w:r>
-            <w:r>
-              <w:rPr>
-                <w:noProof/>
-                <w:webHidden/>
-              </w:rPr>
-              <w:instrText xml:space="preserve"> PAGEREF _Toc217908989 \h </w:instrText>
-            </w:r>
-            <w:r>
-              <w:rPr>
-                <w:noProof/>
-                <w:webHidden/>
-              </w:rPr>
-              <w:fldChar w:fldCharType="separate"/>
-            </w:r>
-            <w:r>
-              <w:rPr>
-                <w:rFonts w:eastAsia="宋体" w:hint="eastAsia"/>
-                <w:b/>
-                <w:bCs/>
-                <w:noProof/>
-                <w:webHidden/>
-                <w:lang w:eastAsia="zh-CN"/>
-              </w:rPr>
-              <w:t>错误</w:t>
-            </w:r>
-            <w:r>
-              <w:rPr>
-                <w:rFonts w:eastAsia="宋体" w:hint="eastAsia"/>
-                <w:b/>
-                <w:bCs/>
-                <w:noProof/>
-                <w:webHidden/>
-                <w:lang w:eastAsia="zh-CN"/>
-              </w:rPr>
-              <w:t>!</w:t>
-            </w:r>
-            <w:r>
-              <w:rPr>
-                <w:rFonts w:eastAsia="宋体" w:hint="eastAsia"/>
-                <w:b/>
-                <w:bCs/>
-                <w:noProof/>
-                <w:webHidden/>
-                <w:lang w:eastAsia="zh-CN"/>
-              </w:rPr>
-              <w:t>未定义书签。</w:t>
-            </w:r>
-            <w:r>
-              <w:rPr>
-                <w:noProof/>
-                <w:webHidden/>
-              </w:rPr>
-              <w:fldChar w:fldCharType="end"/>
-            </w:r>
-          </w:hyperlink>
-        </w:p>
-        <w:p>
-          <w:pPr>
-            <w:pStyle w:val="TOC3"/>
-            <w:tabs>
-              <w:tab w:val="right" w:leader="dot" w:pos="9627"/>
-            </w:tabs>
-            <w:rPr>
-              <w:rFonts w:asciiTheme="minorHAnsi" w:eastAsiaTheme="minorEastAsia" w:hAnsiTheme="minorHAnsi" w:cstheme="minorBidi"/>
-              <w:noProof/>
-              <w:kern w:val="2"/>
-              <w:sz w:val="24"/>
-              <w:szCs w:val="24"/>
-              <w:lang w:eastAsia="zh-CN"/>
-              <w14:ligatures w14:val="standardContextual"/>
-            </w:rPr>
-          </w:pPr>
-          <w:hyperlink w:anchor="_Toc217908990" w:history="1">
-            <w:r>
-              <w:rPr>
-                <w:rStyle w:val="a5"/>
-                <w:rFonts w:eastAsia="宋体"/>
-                <w:noProof/>
-                <w:lang w:val="ru" w:eastAsia="zh-CN"/>
-              </w:rPr>
-              <w:t>Конфигурация параметров</w:t>
-            </w:r>
-            <w:r>
-              <w:rPr>
-                <w:noProof/>
-                <w:webHidden/>
-              </w:rPr>
-              <w:tab/>
-            </w:r>
-            <w:r>
-              <w:rPr>
-                <w:noProof/>
-                <w:webHidden/>
-              </w:rPr>
-              <w:fldChar w:fldCharType="begin"/>
-            </w:r>
-            <w:r>
-              <w:rPr>
-                <w:noProof/>
-                <w:webHidden/>
-              </w:rPr>
-              <w:instrText xml:space="preserve"> PAGEREF _Toc217908990 \h </w:instrText>
-            </w:r>
-            <w:r>
-              <w:rPr>
-                <w:noProof/>
-                <w:webHidden/>
-              </w:rPr>
-              <w:fldChar w:fldCharType="separate"/>
-            </w:r>
-            <w:r>
-              <w:rPr>
-                <w:rFonts w:eastAsia="宋体" w:hint="eastAsia"/>
-                <w:b/>
-                <w:bCs/>
-                <w:noProof/>
-                <w:webHidden/>
-                <w:lang w:eastAsia="zh-CN"/>
-              </w:rPr>
-              <w:t>错误</w:t>
-            </w:r>
-            <w:r>
-              <w:rPr>
-                <w:rFonts w:eastAsia="宋体" w:hint="eastAsia"/>
-                <w:b/>
-                <w:bCs/>
-                <w:noProof/>
-                <w:webHidden/>
-                <w:lang w:eastAsia="zh-CN"/>
-              </w:rPr>
-              <w:t>!</w:t>
-            </w:r>
-            <w:r>
-              <w:rPr>
-                <w:rFonts w:eastAsia="宋体" w:hint="eastAsia"/>
-                <w:b/>
-                <w:bCs/>
-                <w:noProof/>
-                <w:webHidden/>
-                <w:lang w:eastAsia="zh-CN"/>
-              </w:rPr>
-              <w:t>未定义书签。</w:t>
+                <w:noProof/>
+                <w:webHidden/>
+              </w:rPr>
+              <w:t>7</w:t>
             </w:r>
             <w:r>
               <w:rPr>
@@ -4032,24 +3256,23 @@
           <w:pPr>
             <w:pStyle w:val="TOC1"/>
             <w:rPr>
-              <w:rFonts w:asciiTheme="minorHAnsi" w:hAnsiTheme="minorHAnsi" w:cstheme="minorBidi"/>
               <w:noProof/>
               <w:kern w:val="2"/>
-              <w:sz w:val="24"/>
+              <w:sz w:val="22"/>
               <w:szCs w:val="24"/>
-              <w:lang w:eastAsia="zh-CN"/>
+              <w:lang w:val="en-US" w:eastAsia="zh-CN"/>
               <w14:ligatures w14:val="standardContextual"/>
             </w:rPr>
           </w:pPr>
-          <w:hyperlink w:anchor="_Toc217908991" w:history="1">
+          <w:hyperlink w:anchor="_Toc218001150" w:history="1">
             <w:r>
               <w:rPr>
                 <w:rStyle w:val="a5"/>
-                <w:rFonts w:eastAsia="宋体"/>
+                <w:rFonts w:eastAsia="等线"/>
                 <w:noProof/>
                 <w:lang w:eastAsia="zh-CN"/>
               </w:rPr>
-              <w:t>Эксперимент и анализ результатов</w:t>
+              <w:t>II. Особенности технологии Mivar: движок представления знаний и эффективного логического вывода</w:t>
             </w:r>
             <w:r>
               <w:rPr>
@@ -4070,7 +3293,13 @@
                 <w:noProof/>
                 <w:webHidden/>
               </w:rPr>
-              <w:instrText xml:space="preserve"> PAGEREF _Toc217908991 \h </w:instrText>
+              <w:instrText xml:space="preserve"> PAGEREF _Toc218001150 \h </w:instrText>
+            </w:r>
+            <w:r>
+              <w:rPr>
+                <w:noProof/>
+                <w:webHidden/>
+              </w:rPr>
             </w:r>
             <w:r>
               <w:rPr>
@@ -4081,36 +3310,10 @@
             </w:r>
             <w:r>
               <w:rPr>
-                <w:rFonts w:hint="eastAsia"/>
-                <w:b/>
-                <w:bCs/>
-                <w:noProof/>
-                <w:webHidden/>
-                <w:lang w:eastAsia="zh-CN"/>
-              </w:rPr>
-              <w:t>错误</w:t>
-            </w:r>
-            <w:r>
-              <w:rPr>
-                <w:rFonts w:hint="eastAsia"/>
-                <w:b/>
-                <w:bCs/>
-                <w:noProof/>
-                <w:webHidden/>
-                <w:lang w:eastAsia="zh-CN"/>
-              </w:rPr>
-              <w:t>!</w:t>
-            </w:r>
-            <w:r>
-              <w:rPr>
-                <w:rFonts w:hint="eastAsia"/>
-                <w:b/>
-                <w:bCs/>
-                <w:noProof/>
-                <w:webHidden/>
-                <w:lang w:eastAsia="zh-CN"/>
-              </w:rPr>
-              <w:t>未定义书签。</w:t>
+                <w:noProof/>
+                <w:webHidden/>
+              </w:rPr>
+              <w:t>8</w:t>
             </w:r>
             <w:r>
               <w:rPr>
@@ -4128,24 +3331,22 @@
               <w:tab w:val="right" w:leader="dot" w:pos="9627"/>
             </w:tabs>
             <w:rPr>
-              <w:rFonts w:asciiTheme="minorHAnsi" w:hAnsiTheme="minorHAnsi" w:cstheme="minorBidi"/>
               <w:noProof/>
               <w:kern w:val="2"/>
-              <w:sz w:val="24"/>
+              <w:sz w:val="22"/>
               <w:szCs w:val="24"/>
-              <w:lang w:eastAsia="zh-CN"/>
+              <w:lang w:val="en-US" w:eastAsia="zh-CN"/>
               <w14:ligatures w14:val="standardContextual"/>
             </w:rPr>
           </w:pPr>
-          <w:hyperlink w:anchor="_Toc217908992" w:history="1">
+          <w:hyperlink w:anchor="_Toc218001151" w:history="1">
             <w:r>
               <w:rPr>
                 <w:rStyle w:val="a5"/>
-                <w:rFonts w:eastAsia="宋体"/>
-                <w:noProof/>
-                <w:lang w:eastAsia="zh-CN"/>
-              </w:rPr>
-              <w:t>Общий экспериментальный дизайн</w:t>
+                <w:rFonts w:eastAsia="等线"/>
+                <w:noProof/>
+              </w:rPr>
+              <w:t>2.1. Явное представление знаний на основе «фактов-правил»</w:t>
             </w:r>
             <w:r>
               <w:rPr>
@@ -4166,7 +3367,13 @@
                 <w:noProof/>
                 <w:webHidden/>
               </w:rPr>
-              <w:instrText xml:space="preserve"> PAGEREF _Toc217908992 \h </w:instrText>
+              <w:instrText xml:space="preserve"> PAGEREF _Toc218001151 \h </w:instrText>
+            </w:r>
+            <w:r>
+              <w:rPr>
+                <w:noProof/>
+                <w:webHidden/>
+              </w:rPr>
             </w:r>
             <w:r>
               <w:rPr>
@@ -4177,36 +3384,10 @@
             </w:r>
             <w:r>
               <w:rPr>
-                <w:rFonts w:hint="eastAsia"/>
-                <w:b/>
-                <w:bCs/>
-                <w:noProof/>
-                <w:webHidden/>
-                <w:lang w:eastAsia="zh-CN"/>
-              </w:rPr>
-              <w:t>错误</w:t>
-            </w:r>
-            <w:r>
-              <w:rPr>
-                <w:rFonts w:hint="eastAsia"/>
-                <w:b/>
-                <w:bCs/>
-                <w:noProof/>
-                <w:webHidden/>
-                <w:lang w:eastAsia="zh-CN"/>
-              </w:rPr>
-              <w:t>!</w:t>
-            </w:r>
-            <w:r>
-              <w:rPr>
-                <w:rFonts w:hint="eastAsia"/>
-                <w:b/>
-                <w:bCs/>
-                <w:noProof/>
-                <w:webHidden/>
-                <w:lang w:eastAsia="zh-CN"/>
-              </w:rPr>
-              <w:t>未定义书签。</w:t>
+                <w:noProof/>
+                <w:webHidden/>
+              </w:rPr>
+              <w:t>8</w:t>
             </w:r>
             <w:r>
               <w:rPr>
@@ -4224,24 +3405,22 @@
               <w:tab w:val="right" w:leader="dot" w:pos="9627"/>
             </w:tabs>
             <w:rPr>
-              <w:rFonts w:asciiTheme="minorHAnsi" w:hAnsiTheme="minorHAnsi" w:cstheme="minorBidi"/>
               <w:noProof/>
               <w:kern w:val="2"/>
-              <w:sz w:val="24"/>
+              <w:sz w:val="22"/>
               <w:szCs w:val="24"/>
-              <w:lang w:eastAsia="zh-CN"/>
+              <w:lang w:val="en-US" w:eastAsia="zh-CN"/>
               <w14:ligatures w14:val="standardContextual"/>
             </w:rPr>
           </w:pPr>
-          <w:hyperlink w:anchor="_Toc217908993" w:history="1">
+          <w:hyperlink w:anchor="_Toc218001152" w:history="1">
             <w:r>
               <w:rPr>
                 <w:rStyle w:val="a5"/>
-                <w:rFonts w:eastAsia="宋体"/>
-                <w:noProof/>
-                <w:lang w:eastAsia="zh-CN"/>
-              </w:rPr>
-              <w:t>Экспериментальная среда и настройка платформы</w:t>
+                <w:rFonts w:eastAsia="等线"/>
+                <w:noProof/>
+              </w:rPr>
+              <w:t>2.2. Эффективный механизм логического вывода</w:t>
             </w:r>
             <w:r>
               <w:rPr>
@@ -4262,7 +3441,13 @@
                 <w:noProof/>
                 <w:webHidden/>
               </w:rPr>
-              <w:instrText xml:space="preserve"> PAGEREF _Toc217908993 \h </w:instrText>
+              <w:instrText xml:space="preserve"> PAGEREF _Toc218001152 \h </w:instrText>
+            </w:r>
+            <w:r>
+              <w:rPr>
+                <w:noProof/>
+                <w:webHidden/>
+              </w:rPr>
             </w:r>
             <w:r>
               <w:rPr>
@@ -4273,36 +3458,10 @@
             </w:r>
             <w:r>
               <w:rPr>
-                <w:rFonts w:hint="eastAsia"/>
-                <w:b/>
-                <w:bCs/>
-                <w:noProof/>
-                <w:webHidden/>
-                <w:lang w:eastAsia="zh-CN"/>
-              </w:rPr>
-              <w:t>错误</w:t>
-            </w:r>
-            <w:r>
-              <w:rPr>
-                <w:rFonts w:hint="eastAsia"/>
-                <w:b/>
-                <w:bCs/>
-                <w:noProof/>
-                <w:webHidden/>
-                <w:lang w:eastAsia="zh-CN"/>
-              </w:rPr>
-              <w:t>!</w:t>
-            </w:r>
-            <w:r>
-              <w:rPr>
-                <w:rFonts w:hint="eastAsia"/>
-                <w:b/>
-                <w:bCs/>
-                <w:noProof/>
-                <w:webHidden/>
-                <w:lang w:eastAsia="zh-CN"/>
-              </w:rPr>
-              <w:t>未定义书签。</w:t>
+                <w:noProof/>
+                <w:webHidden/>
+              </w:rPr>
+              <w:t>9</w:t>
             </w:r>
             <w:r>
               <w:rPr>
@@ -4315,29 +3474,27 @@
         </w:p>
         <w:p>
           <w:pPr>
-            <w:pStyle w:val="TOC3"/>
+            <w:pStyle w:val="TOC2"/>
             <w:tabs>
               <w:tab w:val="right" w:leader="dot" w:pos="9627"/>
             </w:tabs>
             <w:rPr>
-              <w:rFonts w:asciiTheme="minorHAnsi" w:eastAsiaTheme="minorEastAsia" w:hAnsiTheme="minorHAnsi" w:cstheme="minorBidi"/>
               <w:noProof/>
               <w:kern w:val="2"/>
-              <w:sz w:val="24"/>
+              <w:sz w:val="22"/>
               <w:szCs w:val="24"/>
-              <w:lang w:eastAsia="zh-CN"/>
+              <w:lang w:val="en-US" w:eastAsia="zh-CN"/>
               <w14:ligatures w14:val="standardContextual"/>
             </w:rPr>
           </w:pPr>
-          <w:hyperlink w:anchor="_Toc217908994" w:history="1">
+          <w:hyperlink w:anchor="_Toc218001153" w:history="1">
             <w:r>
               <w:rPr>
                 <w:rStyle w:val="a5"/>
-                <w:rFonts w:eastAsia="宋体"/>
-                <w:noProof/>
-                <w:lang w:eastAsia="zh-CN"/>
-              </w:rPr>
-              <w:t>Конфигурация среды моделирования</w:t>
+                <w:rFonts w:eastAsia="等线"/>
+                <w:noProof/>
+              </w:rPr>
+              <w:t>2.3. Низкая зависимость от вычислительных ресурсов и детерминированность</w:t>
             </w:r>
             <w:r>
               <w:rPr>
@@ -4358,7 +3515,13 @@
                 <w:noProof/>
                 <w:webHidden/>
               </w:rPr>
-              <w:instrText xml:space="preserve"> PAGEREF _Toc217908994 \h </w:instrText>
+              <w:instrText xml:space="preserve"> PAGEREF _Toc218001153 \h </w:instrText>
+            </w:r>
+            <w:r>
+              <w:rPr>
+                <w:noProof/>
+                <w:webHidden/>
+              </w:rPr>
             </w:r>
             <w:r>
               <w:rPr>
@@ -4369,36 +3532,10 @@
             </w:r>
             <w:r>
               <w:rPr>
-                <w:rFonts w:eastAsia="宋体" w:hint="eastAsia"/>
-                <w:b/>
-                <w:bCs/>
-                <w:noProof/>
-                <w:webHidden/>
-                <w:lang w:eastAsia="zh-CN"/>
-              </w:rPr>
-              <w:t>错误</w:t>
-            </w:r>
-            <w:r>
-              <w:rPr>
-                <w:rFonts w:eastAsia="宋体" w:hint="eastAsia"/>
-                <w:b/>
-                <w:bCs/>
-                <w:noProof/>
-                <w:webHidden/>
-                <w:lang w:eastAsia="zh-CN"/>
-              </w:rPr>
-              <w:t>!</w:t>
-            </w:r>
-            <w:r>
-              <w:rPr>
-                <w:rFonts w:eastAsia="宋体" w:hint="eastAsia"/>
-                <w:b/>
-                <w:bCs/>
-                <w:noProof/>
-                <w:webHidden/>
-                <w:lang w:eastAsia="zh-CN"/>
-              </w:rPr>
-              <w:t>未定义书签。</w:t>
+                <w:noProof/>
+                <w:webHidden/>
+              </w:rPr>
+              <w:t>9</w:t>
             </w:r>
             <w:r>
               <w:rPr>
@@ -4411,29 +3548,27 @@
         </w:p>
         <w:p>
           <w:pPr>
-            <w:pStyle w:val="TOC3"/>
+            <w:pStyle w:val="TOC2"/>
             <w:tabs>
               <w:tab w:val="right" w:leader="dot" w:pos="9627"/>
             </w:tabs>
             <w:rPr>
-              <w:rFonts w:asciiTheme="minorHAnsi" w:eastAsiaTheme="minorEastAsia" w:hAnsiTheme="minorHAnsi" w:cstheme="minorBidi"/>
               <w:noProof/>
               <w:kern w:val="2"/>
-              <w:sz w:val="24"/>
+              <w:sz w:val="22"/>
               <w:szCs w:val="24"/>
-              <w:lang w:eastAsia="zh-CN"/>
+              <w:lang w:val="en-US" w:eastAsia="zh-CN"/>
               <w14:ligatures w14:val="standardContextual"/>
             </w:rPr>
           </w:pPr>
-          <w:hyperlink w:anchor="_Toc217908995" w:history="1">
+          <w:hyperlink w:anchor="_Toc218001154" w:history="1">
             <w:r>
               <w:rPr>
                 <w:rStyle w:val="a5"/>
-                <w:rFonts w:eastAsia="宋体"/>
-                <w:noProof/>
-                <w:lang w:eastAsia="zh-CN"/>
-              </w:rPr>
-              <w:t>Тестовый сценарий</w:t>
+                <w:rFonts w:eastAsia="等线"/>
+                <w:noProof/>
+              </w:rPr>
+              <w:t>2.4. Естественная комплементарность с системами восприятия</w:t>
             </w:r>
             <w:r>
               <w:rPr>
@@ -4454,7 +3589,13 @@
                 <w:noProof/>
                 <w:webHidden/>
               </w:rPr>
-              <w:instrText xml:space="preserve"> PAGEREF _Toc217908995 \h </w:instrText>
+              <w:instrText xml:space="preserve"> PAGEREF _Toc218001154 \h </w:instrText>
+            </w:r>
+            <w:r>
+              <w:rPr>
+                <w:noProof/>
+                <w:webHidden/>
+              </w:rPr>
             </w:r>
             <w:r>
               <w:rPr>
@@ -4465,36 +3606,10 @@
             </w:r>
             <w:r>
               <w:rPr>
-                <w:rFonts w:eastAsia="宋体" w:hint="eastAsia"/>
-                <w:b/>
-                <w:bCs/>
-                <w:noProof/>
-                <w:webHidden/>
-                <w:lang w:eastAsia="zh-CN"/>
-              </w:rPr>
-              <w:t>错误</w:t>
-            </w:r>
-            <w:r>
-              <w:rPr>
-                <w:rFonts w:eastAsia="宋体" w:hint="eastAsia"/>
-                <w:b/>
-                <w:bCs/>
-                <w:noProof/>
-                <w:webHidden/>
-                <w:lang w:eastAsia="zh-CN"/>
-              </w:rPr>
-              <w:t>!</w:t>
-            </w:r>
-            <w:r>
-              <w:rPr>
-                <w:rFonts w:eastAsia="宋体" w:hint="eastAsia"/>
-                <w:b/>
-                <w:bCs/>
-                <w:noProof/>
-                <w:webHidden/>
-                <w:lang w:eastAsia="zh-CN"/>
-              </w:rPr>
-              <w:t>未定义书签。</w:t>
+                <w:noProof/>
+                <w:webHidden/>
+              </w:rPr>
+              <w:t>9</w:t>
             </w:r>
             <w:r>
               <w:rPr>
@@ -4507,29 +3622,27 @@
         </w:p>
         <w:p>
           <w:pPr>
-            <w:pStyle w:val="TOC3"/>
+            <w:pStyle w:val="TOC2"/>
             <w:tabs>
               <w:tab w:val="right" w:leader="dot" w:pos="9627"/>
             </w:tabs>
             <w:rPr>
-              <w:rFonts w:asciiTheme="minorHAnsi" w:eastAsiaTheme="minorEastAsia" w:hAnsiTheme="minorHAnsi" w:cstheme="minorBidi"/>
               <w:noProof/>
               <w:kern w:val="2"/>
-              <w:sz w:val="24"/>
+              <w:sz w:val="22"/>
               <w:szCs w:val="24"/>
-              <w:lang w:eastAsia="zh-CN"/>
+              <w:lang w:val="en-US" w:eastAsia="zh-CN"/>
               <w14:ligatures w14:val="standardContextual"/>
             </w:rPr>
           </w:pPr>
-          <w:hyperlink w:anchor="_Toc217908996" w:history="1">
+          <w:hyperlink w:anchor="_Toc218001155" w:history="1">
             <w:r>
               <w:rPr>
                 <w:rStyle w:val="a5"/>
-                <w:rFonts w:eastAsia="宋体"/>
-                <w:noProof/>
-                <w:lang w:eastAsia="zh-CN"/>
-              </w:rPr>
-              <w:t>Методы сравнения и настройки эталонных тестов</w:t>
+                <w:rFonts w:eastAsia="等线"/>
+                <w:noProof/>
+              </w:rPr>
+              <w:t>2.5. Поддержка сложного планирования задач и управления состоянием</w:t>
             </w:r>
             <w:r>
               <w:rPr>
@@ -4550,7 +3663,13 @@
                 <w:noProof/>
                 <w:webHidden/>
               </w:rPr>
-              <w:instrText xml:space="preserve"> PAGEREF _Toc217908996 \h </w:instrText>
+              <w:instrText xml:space="preserve"> PAGEREF _Toc218001155 \h </w:instrText>
+            </w:r>
+            <w:r>
+              <w:rPr>
+                <w:noProof/>
+                <w:webHidden/>
+              </w:rPr>
             </w:r>
             <w:r>
               <w:rPr>
@@ -4561,132 +3680,10 @@
             </w:r>
             <w:r>
               <w:rPr>
-                <w:rFonts w:eastAsia="宋体" w:hint="eastAsia"/>
-                <w:b/>
-                <w:bCs/>
-                <w:noProof/>
-                <w:webHidden/>
-                <w:lang w:eastAsia="zh-CN"/>
-              </w:rPr>
-              <w:t>错误</w:t>
-            </w:r>
-            <w:r>
-              <w:rPr>
-                <w:rFonts w:eastAsia="宋体" w:hint="eastAsia"/>
-                <w:b/>
-                <w:bCs/>
-                <w:noProof/>
-                <w:webHidden/>
-                <w:lang w:eastAsia="zh-CN"/>
-              </w:rPr>
-              <w:t>!</w:t>
-            </w:r>
-            <w:r>
-              <w:rPr>
-                <w:rFonts w:eastAsia="宋体" w:hint="eastAsia"/>
-                <w:b/>
-                <w:bCs/>
-                <w:noProof/>
-                <w:webHidden/>
-                <w:lang w:eastAsia="zh-CN"/>
-              </w:rPr>
-              <w:t>未定义书签。</w:t>
-            </w:r>
-            <w:r>
-              <w:rPr>
-                <w:noProof/>
-                <w:webHidden/>
-              </w:rPr>
-              <w:fldChar w:fldCharType="end"/>
-            </w:r>
-          </w:hyperlink>
-        </w:p>
-        <w:p>
-          <w:pPr>
-            <w:pStyle w:val="TOC3"/>
-            <w:tabs>
-              <w:tab w:val="right" w:leader="dot" w:pos="9627"/>
-            </w:tabs>
-            <w:rPr>
-              <w:rFonts w:asciiTheme="minorHAnsi" w:eastAsiaTheme="minorEastAsia" w:hAnsiTheme="minorHAnsi" w:cstheme="minorBidi"/>
-              <w:noProof/>
-              <w:kern w:val="2"/>
-              <w:sz w:val="24"/>
-              <w:szCs w:val="24"/>
-              <w:lang w:eastAsia="zh-CN"/>
-              <w14:ligatures w14:val="standardContextual"/>
-            </w:rPr>
-          </w:pPr>
-          <w:hyperlink w:anchor="_Toc217908997" w:history="1">
-            <w:r>
-              <w:rPr>
-                <w:rStyle w:val="a5"/>
-                <w:rFonts w:eastAsia="宋体"/>
-                <w:noProof/>
-                <w:lang w:eastAsia="zh-CN"/>
-              </w:rPr>
-              <w:t>Показатели оценки эффективности</w:t>
-            </w:r>
-            <w:r>
-              <w:rPr>
-                <w:noProof/>
-                <w:webHidden/>
-              </w:rPr>
-              <w:tab/>
-            </w:r>
-            <w:r>
-              <w:rPr>
-                <w:noProof/>
-                <w:webHidden/>
-              </w:rPr>
-              <w:fldChar w:fldCharType="begin"/>
-            </w:r>
-            <w:r>
-              <w:rPr>
-                <w:noProof/>
-                <w:webHidden/>
-              </w:rPr>
-              <w:instrText xml:space="preserve"> PAGEREF _Toc217908997 \h </w:instrText>
-            </w:r>
-            <w:r>
-              <w:rPr>
-                <w:noProof/>
-                <w:webHidden/>
-              </w:rPr>
-              <w:fldChar w:fldCharType="separate"/>
-            </w:r>
-            <w:r>
-              <w:rPr>
-                <w:rFonts w:eastAsia="宋体" w:hint="eastAsia"/>
-                <w:b/>
-                <w:bCs/>
-                <w:noProof/>
-                <w:webHidden/>
-                <w:lang w:eastAsia="zh-CN"/>
-              </w:rPr>
-              <w:t>错误</w:t>
-            </w:r>
-            <w:r>
-              <w:rPr>
-                <w:rFonts w:eastAsia="宋体" w:hint="eastAsia"/>
-                <w:b/>
-                <w:bCs/>
-                <w:noProof/>
-                <w:webHidden/>
-                <w:lang w:eastAsia="zh-CN"/>
-              </w:rPr>
-              <w:t>!</w:t>
-            </w:r>
-            <w:r>
-              <w:rPr>
-                <w:rFonts w:eastAsia="宋体" w:hint="eastAsia"/>
-                <w:b/>
-                <w:bCs/>
-                <w:noProof/>
-                <w:webHidden/>
-                <w:lang w:eastAsia="zh-CN"/>
-              </w:rPr>
-              <w:t>未定义书签。</w:t>
+                <w:noProof/>
+                <w:webHidden/>
+              </w:rPr>
+              <w:t>10</w:t>
             </w:r>
             <w:r>
               <w:rPr>
@@ -4701,24 +3698,23 @@
           <w:pPr>
             <w:pStyle w:val="TOC1"/>
             <w:rPr>
-              <w:rFonts w:asciiTheme="minorHAnsi" w:hAnsiTheme="minorHAnsi" w:cstheme="minorBidi"/>
               <w:noProof/>
               <w:kern w:val="2"/>
-              <w:sz w:val="24"/>
+              <w:sz w:val="22"/>
               <w:szCs w:val="24"/>
-              <w:lang w:eastAsia="zh-CN"/>
+              <w:lang w:val="en-US" w:eastAsia="zh-CN"/>
               <w14:ligatures w14:val="standardContextual"/>
             </w:rPr>
           </w:pPr>
-          <w:hyperlink w:anchor="_Toc217908998" w:history="1">
+          <w:hyperlink w:anchor="_Toc218001156" w:history="1">
             <w:r>
               <w:rPr>
                 <w:rStyle w:val="a5"/>
-                <w:rFonts w:eastAsia="Times New Roman"/>
+                <w:rFonts w:eastAsia="等线"/>
                 <w:noProof/>
                 <w:lang w:eastAsia="zh-CN"/>
               </w:rPr>
-              <w:t>ЗАКЛЮЧЕНИЕ</w:t>
+              <w:t>III. Машинное зрение: технологический фундамент для восприятия окружающей среды</w:t>
             </w:r>
             <w:r>
               <w:rPr>
@@ -4739,7 +3735,7 @@
                 <w:noProof/>
                 <w:webHidden/>
               </w:rPr>
-              <w:instrText xml:space="preserve"> PAGEREF _Toc217908998 \h </w:instrText>
+              <w:instrText xml:space="preserve"> PAGEREF _Toc218001156 \h </w:instrText>
             </w:r>
             <w:r>
               <w:rPr>
@@ -4759,7 +3755,229 @@
                 <w:noProof/>
                 <w:webHidden/>
               </w:rPr>
-              <w:t>16</w:t>
+              <w:t>10</w:t>
+            </w:r>
+            <w:r>
+              <w:rPr>
+                <w:noProof/>
+                <w:webHidden/>
+              </w:rPr>
+              <w:fldChar w:fldCharType="end"/>
+            </w:r>
+          </w:hyperlink>
+        </w:p>
+        <w:p>
+          <w:pPr>
+            <w:pStyle w:val="TOC2"/>
+            <w:tabs>
+              <w:tab w:val="right" w:leader="dot" w:pos="9627"/>
+            </w:tabs>
+            <w:rPr>
+              <w:noProof/>
+              <w:kern w:val="2"/>
+              <w:sz w:val="22"/>
+              <w:szCs w:val="24"/>
+              <w:lang w:val="en-US" w:eastAsia="zh-CN"/>
+              <w14:ligatures w14:val="standardContextual"/>
+            </w:rPr>
+          </w:pPr>
+          <w:hyperlink w:anchor="_Toc218001157" w:history="1">
+            <w:r>
+              <w:rPr>
+                <w:rStyle w:val="a5"/>
+                <w:rFonts w:eastAsia="等线"/>
+                <w:noProof/>
+              </w:rPr>
+              <w:t>3.1. Ключевые задачи и технологическая эволюция</w:t>
+            </w:r>
+            <w:r>
+              <w:rPr>
+                <w:noProof/>
+                <w:webHidden/>
+              </w:rPr>
+              <w:tab/>
+            </w:r>
+            <w:r>
+              <w:rPr>
+                <w:noProof/>
+                <w:webHidden/>
+              </w:rPr>
+              <w:fldChar w:fldCharType="begin"/>
+            </w:r>
+            <w:r>
+              <w:rPr>
+                <w:noProof/>
+                <w:webHidden/>
+              </w:rPr>
+              <w:instrText xml:space="preserve"> PAGEREF _Toc218001157 \h </w:instrText>
+            </w:r>
+            <w:r>
+              <w:rPr>
+                <w:noProof/>
+                <w:webHidden/>
+              </w:rPr>
+            </w:r>
+            <w:r>
+              <w:rPr>
+                <w:noProof/>
+                <w:webHidden/>
+              </w:rPr>
+              <w:fldChar w:fldCharType="separate"/>
+            </w:r>
+            <w:r>
+              <w:rPr>
+                <w:noProof/>
+                <w:webHidden/>
+              </w:rPr>
+              <w:t>10</w:t>
+            </w:r>
+            <w:r>
+              <w:rPr>
+                <w:noProof/>
+                <w:webHidden/>
+              </w:rPr>
+              <w:fldChar w:fldCharType="end"/>
+            </w:r>
+          </w:hyperlink>
+        </w:p>
+        <w:p>
+          <w:pPr>
+            <w:pStyle w:val="TOC2"/>
+            <w:tabs>
+              <w:tab w:val="right" w:leader="dot" w:pos="9627"/>
+            </w:tabs>
+            <w:rPr>
+              <w:noProof/>
+              <w:kern w:val="2"/>
+              <w:sz w:val="22"/>
+              <w:szCs w:val="24"/>
+              <w:lang w:val="en-US" w:eastAsia="zh-CN"/>
+              <w14:ligatures w14:val="standardContextual"/>
+            </w:rPr>
+          </w:pPr>
+          <w:hyperlink w:anchor="_Toc218001158" w:history="1">
+            <w:r>
+              <w:rPr>
+                <w:rStyle w:val="a5"/>
+                <w:rFonts w:eastAsia="等线"/>
+                <w:noProof/>
+              </w:rPr>
+              <w:t>3.2. Доминирование глубокого обучения и тенденция к облегчению моделей</w:t>
+            </w:r>
+            <w:r>
+              <w:rPr>
+                <w:noProof/>
+                <w:webHidden/>
+              </w:rPr>
+              <w:tab/>
+            </w:r>
+            <w:r>
+              <w:rPr>
+                <w:noProof/>
+                <w:webHidden/>
+              </w:rPr>
+              <w:fldChar w:fldCharType="begin"/>
+            </w:r>
+            <w:r>
+              <w:rPr>
+                <w:noProof/>
+                <w:webHidden/>
+              </w:rPr>
+              <w:instrText xml:space="preserve"> PAGEREF _Toc218001158 \h </w:instrText>
+            </w:r>
+            <w:r>
+              <w:rPr>
+                <w:noProof/>
+                <w:webHidden/>
+              </w:rPr>
+            </w:r>
+            <w:r>
+              <w:rPr>
+                <w:noProof/>
+                <w:webHidden/>
+              </w:rPr>
+              <w:fldChar w:fldCharType="separate"/>
+            </w:r>
+            <w:r>
+              <w:rPr>
+                <w:noProof/>
+                <w:webHidden/>
+              </w:rPr>
+              <w:t>11</w:t>
+            </w:r>
+            <w:r>
+              <w:rPr>
+                <w:noProof/>
+                <w:webHidden/>
+              </w:rPr>
+              <w:fldChar w:fldCharType="end"/>
+            </w:r>
+          </w:hyperlink>
+        </w:p>
+        <w:p>
+          <w:pPr>
+            <w:pStyle w:val="TOC2"/>
+            <w:tabs>
+              <w:tab w:val="right" w:leader="dot" w:pos="9627"/>
+            </w:tabs>
+            <w:rPr>
+              <w:noProof/>
+              <w:kern w:val="2"/>
+              <w:sz w:val="22"/>
+              <w:szCs w:val="24"/>
+              <w:lang w:val="en-US" w:eastAsia="zh-CN"/>
+              <w14:ligatures w14:val="standardContextual"/>
+            </w:rPr>
+          </w:pPr>
+          <w:hyperlink w:anchor="_Toc218001159" w:history="1">
+            <w:r>
+              <w:rPr>
+                <w:rStyle w:val="a5"/>
+                <w:rFonts w:eastAsia="等线"/>
+                <w:noProof/>
+              </w:rPr>
+              <w:t>3.3. Вызовы перехода от восприятия к пониманию</w:t>
+            </w:r>
+            <w:r>
+              <w:rPr>
+                <w:noProof/>
+                <w:webHidden/>
+              </w:rPr>
+              <w:tab/>
+            </w:r>
+            <w:r>
+              <w:rPr>
+                <w:noProof/>
+                <w:webHidden/>
+              </w:rPr>
+              <w:fldChar w:fldCharType="begin"/>
+            </w:r>
+            <w:r>
+              <w:rPr>
+                <w:noProof/>
+                <w:webHidden/>
+              </w:rPr>
+              <w:instrText xml:space="preserve"> PAGEREF _Toc218001159 \h </w:instrText>
+            </w:r>
+            <w:r>
+              <w:rPr>
+                <w:noProof/>
+                <w:webHidden/>
+              </w:rPr>
+            </w:r>
+            <w:r>
+              <w:rPr>
+                <w:noProof/>
+                <w:webHidden/>
+              </w:rPr>
+              <w:fldChar w:fldCharType="separate"/>
+            </w:r>
+            <w:r>
+              <w:rPr>
+                <w:noProof/>
+                <w:webHidden/>
+              </w:rPr>
+              <w:t>12</w:t>
             </w:r>
             <w:r>
               <w:rPr>
@@ -4774,23 +3992,464 @@
           <w:pPr>
             <w:pStyle w:val="TOC1"/>
             <w:rPr>
-              <w:rFonts w:asciiTheme="minorHAnsi" w:hAnsiTheme="minorHAnsi" w:cstheme="minorBidi"/>
               <w:noProof/>
               <w:kern w:val="2"/>
-              <w:sz w:val="24"/>
+              <w:sz w:val="22"/>
               <w:szCs w:val="24"/>
-              <w:lang w:eastAsia="zh-CN"/>
+              <w:lang w:val="en-US" w:eastAsia="zh-CN"/>
               <w14:ligatures w14:val="standardContextual"/>
             </w:rPr>
           </w:pPr>
-          <w:hyperlink w:anchor="_Toc217908999" w:history="1">
+          <w:hyperlink w:anchor="_Toc218001160" w:history="1">
+            <w:r>
+              <w:rPr>
+                <w:rStyle w:val="a5"/>
+                <w:rFonts w:eastAsia="等线"/>
+                <w:noProof/>
+                <w:lang w:eastAsia="zh-CN"/>
+              </w:rPr>
+              <w:t>IV. Техническое планирование: построение замкнутой системы «Восприятие-Когниция-Действие»</w:t>
+            </w:r>
+            <w:r>
+              <w:rPr>
+                <w:noProof/>
+                <w:webHidden/>
+              </w:rPr>
+              <w:tab/>
+            </w:r>
+            <w:r>
+              <w:rPr>
+                <w:noProof/>
+                <w:webHidden/>
+              </w:rPr>
+              <w:fldChar w:fldCharType="begin"/>
+            </w:r>
+            <w:r>
+              <w:rPr>
+                <w:noProof/>
+                <w:webHidden/>
+              </w:rPr>
+              <w:instrText xml:space="preserve"> PAGEREF _Toc218001160 \h </w:instrText>
+            </w:r>
+            <w:r>
+              <w:rPr>
+                <w:noProof/>
+                <w:webHidden/>
+              </w:rPr>
+            </w:r>
+            <w:r>
+              <w:rPr>
+                <w:noProof/>
+                <w:webHidden/>
+              </w:rPr>
+              <w:fldChar w:fldCharType="separate"/>
+            </w:r>
+            <w:r>
+              <w:rPr>
+                <w:noProof/>
+                <w:webHidden/>
+              </w:rPr>
+              <w:t>12</w:t>
+            </w:r>
+            <w:r>
+              <w:rPr>
+                <w:noProof/>
+                <w:webHidden/>
+              </w:rPr>
+              <w:fldChar w:fldCharType="end"/>
+            </w:r>
+          </w:hyperlink>
+        </w:p>
+        <w:p>
+          <w:pPr>
+            <w:pStyle w:val="TOC2"/>
+            <w:tabs>
+              <w:tab w:val="right" w:leader="dot" w:pos="9627"/>
+            </w:tabs>
+            <w:rPr>
+              <w:noProof/>
+              <w:kern w:val="2"/>
+              <w:sz w:val="22"/>
+              <w:szCs w:val="24"/>
+              <w:lang w:val="en-US" w:eastAsia="zh-CN"/>
+              <w14:ligatures w14:val="standardContextual"/>
+            </w:rPr>
+          </w:pPr>
+          <w:hyperlink w:anchor="_Toc218001161" w:history="1">
+            <w:r>
+              <w:rPr>
+                <w:rStyle w:val="a5"/>
+                <w:rFonts w:eastAsia="等线"/>
+                <w:noProof/>
+              </w:rPr>
+              <w:t>4.1. Общий дизайн архитектуры</w:t>
+            </w:r>
+            <w:r>
+              <w:rPr>
+                <w:noProof/>
+                <w:webHidden/>
+              </w:rPr>
+              <w:tab/>
+            </w:r>
+            <w:r>
+              <w:rPr>
+                <w:noProof/>
+                <w:webHidden/>
+              </w:rPr>
+              <w:fldChar w:fldCharType="begin"/>
+            </w:r>
+            <w:r>
+              <w:rPr>
+                <w:noProof/>
+                <w:webHidden/>
+              </w:rPr>
+              <w:instrText xml:space="preserve"> PAGEREF _Toc218001161 \h </w:instrText>
+            </w:r>
+            <w:r>
+              <w:rPr>
+                <w:noProof/>
+                <w:webHidden/>
+              </w:rPr>
+            </w:r>
+            <w:r>
+              <w:rPr>
+                <w:noProof/>
+                <w:webHidden/>
+              </w:rPr>
+              <w:fldChar w:fldCharType="separate"/>
+            </w:r>
+            <w:r>
+              <w:rPr>
+                <w:noProof/>
+                <w:webHidden/>
+              </w:rPr>
+              <w:t>12</w:t>
+            </w:r>
+            <w:r>
+              <w:rPr>
+                <w:noProof/>
+                <w:webHidden/>
+              </w:rPr>
+              <w:fldChar w:fldCharType="end"/>
+            </w:r>
+          </w:hyperlink>
+        </w:p>
+        <w:p>
+          <w:pPr>
+            <w:pStyle w:val="TOC2"/>
+            <w:tabs>
+              <w:tab w:val="right" w:leader="dot" w:pos="9627"/>
+            </w:tabs>
+            <w:rPr>
+              <w:noProof/>
+              <w:kern w:val="2"/>
+              <w:sz w:val="22"/>
+              <w:szCs w:val="24"/>
+              <w:lang w:val="en-US" w:eastAsia="zh-CN"/>
+              <w14:ligatures w14:val="standardContextual"/>
+            </w:rPr>
+          </w:pPr>
+          <w:hyperlink w:anchor="_Toc218001162" w:history="1">
+            <w:r>
+              <w:rPr>
+                <w:rStyle w:val="a5"/>
+                <w:rFonts w:eastAsia="等线"/>
+                <w:noProof/>
+              </w:rPr>
+              <w:t>4.2. Рабочий процесс системы и два потока: данных и решений</w:t>
+            </w:r>
+            <w:r>
+              <w:rPr>
+                <w:noProof/>
+                <w:webHidden/>
+              </w:rPr>
+              <w:tab/>
+            </w:r>
+            <w:r>
+              <w:rPr>
+                <w:noProof/>
+                <w:webHidden/>
+              </w:rPr>
+              <w:fldChar w:fldCharType="begin"/>
+            </w:r>
+            <w:r>
+              <w:rPr>
+                <w:noProof/>
+                <w:webHidden/>
+              </w:rPr>
+              <w:instrText xml:space="preserve"> PAGEREF _Toc218001162 \h </w:instrText>
+            </w:r>
+            <w:r>
+              <w:rPr>
+                <w:noProof/>
+                <w:webHidden/>
+              </w:rPr>
+            </w:r>
+            <w:r>
+              <w:rPr>
+                <w:noProof/>
+                <w:webHidden/>
+              </w:rPr>
+              <w:fldChar w:fldCharType="separate"/>
+            </w:r>
+            <w:r>
+              <w:rPr>
+                <w:noProof/>
+                <w:webHidden/>
+              </w:rPr>
+              <w:t>14</w:t>
+            </w:r>
+            <w:r>
+              <w:rPr>
+                <w:noProof/>
+                <w:webHidden/>
+              </w:rPr>
+              <w:fldChar w:fldCharType="end"/>
+            </w:r>
+          </w:hyperlink>
+        </w:p>
+        <w:p>
+          <w:pPr>
+            <w:pStyle w:val="TOC2"/>
+            <w:tabs>
+              <w:tab w:val="right" w:leader="dot" w:pos="9627"/>
+            </w:tabs>
+            <w:rPr>
+              <w:noProof/>
+              <w:kern w:val="2"/>
+              <w:sz w:val="22"/>
+              <w:szCs w:val="24"/>
+              <w:lang w:val="en-US" w:eastAsia="zh-CN"/>
+              <w14:ligatures w14:val="standardContextual"/>
+            </w:rPr>
+          </w:pPr>
+          <w:hyperlink w:anchor="_Toc218001163" w:history="1">
+            <w:r>
+              <w:rPr>
+                <w:rStyle w:val="a5"/>
+                <w:rFonts w:eastAsia="等线"/>
+                <w:noProof/>
+              </w:rPr>
+              <w:t>4.3. Ключевые технологии реализации и инновационные аспекты</w:t>
+            </w:r>
+            <w:r>
+              <w:rPr>
+                <w:noProof/>
+                <w:webHidden/>
+              </w:rPr>
+              <w:tab/>
+            </w:r>
+            <w:r>
+              <w:rPr>
+                <w:noProof/>
+                <w:webHidden/>
+              </w:rPr>
+              <w:fldChar w:fldCharType="begin"/>
+            </w:r>
+            <w:r>
+              <w:rPr>
+                <w:noProof/>
+                <w:webHidden/>
+              </w:rPr>
+              <w:instrText xml:space="preserve"> PAGEREF _Toc218001163 \h </w:instrText>
+            </w:r>
+            <w:r>
+              <w:rPr>
+                <w:noProof/>
+                <w:webHidden/>
+              </w:rPr>
+            </w:r>
+            <w:r>
+              <w:rPr>
+                <w:noProof/>
+                <w:webHidden/>
+              </w:rPr>
+              <w:fldChar w:fldCharType="separate"/>
+            </w:r>
+            <w:r>
+              <w:rPr>
+                <w:noProof/>
+                <w:webHidden/>
+              </w:rPr>
+              <w:t>14</w:t>
+            </w:r>
+            <w:r>
+              <w:rPr>
+                <w:noProof/>
+                <w:webHidden/>
+              </w:rPr>
+              <w:fldChar w:fldCharType="end"/>
+            </w:r>
+          </w:hyperlink>
+        </w:p>
+        <w:p>
+          <w:pPr>
+            <w:pStyle w:val="TOC2"/>
+            <w:tabs>
+              <w:tab w:val="right" w:leader="dot" w:pos="9627"/>
+            </w:tabs>
+            <w:rPr>
+              <w:noProof/>
+              <w:kern w:val="2"/>
+              <w:sz w:val="22"/>
+              <w:szCs w:val="24"/>
+              <w:lang w:val="en-US" w:eastAsia="zh-CN"/>
+              <w14:ligatures w14:val="standardContextual"/>
+            </w:rPr>
+          </w:pPr>
+          <w:hyperlink w:anchor="_Toc218001164" w:history="1">
+            <w:r>
+              <w:rPr>
+                <w:rStyle w:val="a5"/>
+                <w:rFonts w:eastAsia="等线"/>
+                <w:noProof/>
+              </w:rPr>
+              <w:t>4.4. Экспериментальная проверка и оценка производительности</w:t>
+            </w:r>
+            <w:r>
+              <w:rPr>
+                <w:noProof/>
+                <w:webHidden/>
+              </w:rPr>
+              <w:tab/>
+            </w:r>
+            <w:r>
+              <w:rPr>
+                <w:noProof/>
+                <w:webHidden/>
+              </w:rPr>
+              <w:fldChar w:fldCharType="begin"/>
+            </w:r>
+            <w:r>
+              <w:rPr>
+                <w:noProof/>
+                <w:webHidden/>
+              </w:rPr>
+              <w:instrText xml:space="preserve"> PAGEREF _Toc218001164 \h </w:instrText>
+            </w:r>
+            <w:r>
+              <w:rPr>
+                <w:noProof/>
+                <w:webHidden/>
+              </w:rPr>
+            </w:r>
+            <w:r>
+              <w:rPr>
+                <w:noProof/>
+                <w:webHidden/>
+              </w:rPr>
+              <w:fldChar w:fldCharType="separate"/>
+            </w:r>
+            <w:r>
+              <w:rPr>
+                <w:noProof/>
+                <w:webHidden/>
+              </w:rPr>
+              <w:t>15</w:t>
+            </w:r>
+            <w:r>
+              <w:rPr>
+                <w:noProof/>
+                <w:webHidden/>
+              </w:rPr>
+              <w:fldChar w:fldCharType="end"/>
+            </w:r>
+          </w:hyperlink>
+        </w:p>
+        <w:p>
+          <w:pPr>
+            <w:pStyle w:val="TOC1"/>
+            <w:rPr>
+              <w:noProof/>
+              <w:kern w:val="2"/>
+              <w:sz w:val="22"/>
+              <w:szCs w:val="24"/>
+              <w:lang w:val="en-US" w:eastAsia="zh-CN"/>
+              <w14:ligatures w14:val="standardContextual"/>
+            </w:rPr>
+          </w:pPr>
+          <w:hyperlink w:anchor="_Toc218001165" w:history="1">
             <w:r>
               <w:rPr>
                 <w:rStyle w:val="a5"/>
                 <w:rFonts w:eastAsia="Times New Roman"/>
+                <w:b/>
                 <w:noProof/>
                 <w:lang w:eastAsia="zh-CN"/>
               </w:rPr>
+              <w:t>ЗАКЛЮЧЕНИЕ</w:t>
+            </w:r>
+            <w:r>
+              <w:rPr>
+                <w:noProof/>
+                <w:webHidden/>
+              </w:rPr>
+              <w:tab/>
+            </w:r>
+            <w:r>
+              <w:rPr>
+                <w:noProof/>
+                <w:webHidden/>
+              </w:rPr>
+              <w:fldChar w:fldCharType="begin"/>
+            </w:r>
+            <w:r>
+              <w:rPr>
+                <w:noProof/>
+                <w:webHidden/>
+              </w:rPr>
+              <w:instrText xml:space="preserve"> PAGEREF _Toc218001165 \h </w:instrText>
+            </w:r>
+            <w:r>
+              <w:rPr>
+                <w:noProof/>
+                <w:webHidden/>
+              </w:rPr>
+            </w:r>
+            <w:r>
+              <w:rPr>
+                <w:noProof/>
+                <w:webHidden/>
+              </w:rPr>
+              <w:fldChar w:fldCharType="separate"/>
+            </w:r>
+            <w:r>
+              <w:rPr>
+                <w:noProof/>
+                <w:webHidden/>
+              </w:rPr>
+              <w:t>17</w:t>
+            </w:r>
+            <w:r>
+              <w:rPr>
+                <w:noProof/>
+                <w:webHidden/>
+              </w:rPr>
+              <w:fldChar w:fldCharType="end"/>
+            </w:r>
+          </w:hyperlink>
+        </w:p>
+        <w:p>
+          <w:pPr>
+            <w:pStyle w:val="TOC1"/>
+            <w:rPr>
+              <w:noProof/>
+              <w:kern w:val="2"/>
+              <w:sz w:val="22"/>
+              <w:szCs w:val="24"/>
+              <w:lang w:val="en-US" w:eastAsia="zh-CN"/>
+              <w14:ligatures w14:val="standardContextual"/>
+            </w:rPr>
+          </w:pPr>
+          <w:hyperlink w:anchor="_Toc218001166" w:history="1">
+            <w:r>
+              <w:rPr>
+                <w:rStyle w:val="a5"/>
+                <w:rFonts w:eastAsia="Times New Roman"/>
+                <w:b/>
+                <w:noProof/>
+                <w:lang w:eastAsia="zh-CN"/>
+              </w:rPr>
               <w:t>СПИСОК ИСПОЛЬЗОВАННЫХ ИСТОЧНИКОВ</w:t>
             </w:r>
             <w:r>
@@ -4812,7 +4471,7 @@
                 <w:noProof/>
                 <w:webHidden/>
               </w:rPr>
-              <w:instrText xml:space="preserve"> PAGEREF _Toc217908999 \h </w:instrText>
+              <w:instrText xml:space="preserve"> PAGEREF _Toc218001166 \h </w:instrText>
             </w:r>
             <w:r>
               <w:rPr>
@@ -4832,7 +4491,7 @@
                 <w:noProof/>
                 <w:webHidden/>
               </w:rPr>
-              <w:t>17</w:t>
+              <w:t>18</w:t>
             </w:r>
             <w:r>
               <w:rPr>
@@ -4849,6 +4508,7 @@
               <w:b/>
               <w:bCs/>
             </w:rPr>
+            <w:lastRenderedPageBreak/>
             <w:fldChar w:fldCharType="end"/>
           </w:r>
         </w:p>
@@ -4875,7 +4535,7 @@
         </w:rPr>
       </w:pPr>
       <w:bookmarkStart w:id="6" w:name="_Toc217652004"/>
-      <w:bookmarkStart w:id="7" w:name="_Toc217908978"/>
+      <w:bookmarkStart w:id="7" w:name="_Toc218001144"/>
       <w:r>
         <w:rPr>
           <w:rFonts w:eastAsia="Times New Roman"/>
@@ -4908,336 +4568,95 @@
       <w:r>
         <w:rPr>
           <w:rFonts w:eastAsia="宋体"/>
-          <w:lang w:eastAsia="zh-CN"/>
-        </w:rPr>
-        <w:t>Технология одновременной локализации и картографирования (</w:t>
+          <w:b/>
+          <w:bCs/>
+          <w:lang w:eastAsia="zh-CN"/>
+        </w:rPr>
+        <w:t>Актуальность исследования.</w:t>
       </w:r>
       <w:r>
         <w:rPr>
           <w:rFonts w:eastAsia="宋体"/>
           <w:lang w:val="en-US" w:eastAsia="zh-CN"/>
         </w:rPr>
-        <w:t>SLAM</w:t>
+        <w:t> </w:t>
       </w:r>
       <w:r>
         <w:rPr>
           <w:rFonts w:eastAsia="宋体"/>
           <w:lang w:eastAsia="zh-CN"/>
         </w:rPr>
-        <w:t xml:space="preserve">) является ключевой технологией для мобильных роботов, позволяющей им достигать автономной навигации. Задача </w:t>
+        <w:t>Современные робототехнические комплексы всё более активно интегрируются в ключевые сферы человеческой деятельности: от автономного транспорта и логистики до сложного промышленного производства и сервисного обслуживания. Уровень их автономности и эффективности выполнения задач в значительной степени определяется способностью самостоятельно воспринимать, анализировать и взаимодействовать с динамичной, априорно неизвестной окружающей средой. Фундаментальной технологической основой для реализации этой способности являются алгоритмы одновременной локализации и построения карт (</w:t>
       </w:r>
       <w:r>
         <w:rPr>
           <w:rFonts w:eastAsia="宋体"/>
           <w:lang w:val="en-US" w:eastAsia="zh-CN"/>
         </w:rPr>
-        <w:t>SLAM</w:t>
+        <w:t>Simultaneous</w:t>
       </w:r>
       <w:r>
         <w:rPr>
           <w:rFonts w:eastAsia="宋体"/>
           <w:lang w:eastAsia="zh-CN"/>
         </w:rPr>
-        <w:t xml:space="preserve"> была предложена Смитом и Чизманом [</w:t>
-      </w:r>
-      <w:r>
-        <w:rPr>
-          <w:rFonts w:eastAsia="宋体"/>
-          <w:lang w:eastAsia="zh-CN"/>
-        </w:rPr>
-        <w:fldChar w:fldCharType="begin"/>
-      </w:r>
-      <w:r>
-        <w:rPr>
-          <w:rFonts w:eastAsia="宋体"/>
-          <w:lang w:eastAsia="zh-CN"/>
-        </w:rPr>
-        <w:instrText xml:space="preserve"> REF _Ref186114815 \r \h </w:instrText>
-      </w:r>
-      <w:r>
-        <w:rPr>
-          <w:rFonts w:eastAsia="宋体"/>
-          <w:lang w:eastAsia="zh-CN"/>
-        </w:rPr>
-        <w:fldChar w:fldCharType="separate"/>
-      </w:r>
-      <w:r>
-        <w:rPr>
-          <w:rFonts w:eastAsia="宋体" w:hint="eastAsia"/>
-          <w:b/>
-          <w:bCs/>
-          <w:lang w:eastAsia="zh-CN"/>
-        </w:rPr>
-        <w:t>错误</w:t>
-      </w:r>
-      <w:r>
-        <w:rPr>
-          <w:rFonts w:eastAsia="宋体" w:hint="eastAsia"/>
-          <w:b/>
-          <w:bCs/>
-          <w:lang w:eastAsia="zh-CN"/>
-        </w:rPr>
-        <w:t>!</w:t>
-      </w:r>
-      <w:r>
-        <w:rPr>
-          <w:rFonts w:eastAsia="宋体" w:hint="eastAsia"/>
-          <w:b/>
-          <w:bCs/>
-          <w:lang w:eastAsia="zh-CN"/>
-        </w:rPr>
-        <w:t>未找到引用源。</w:t>
-      </w:r>
-      <w:r>
-        <w:rPr>
-          <w:rFonts w:eastAsia="宋体"/>
-          <w:lang w:eastAsia="zh-CN"/>
-        </w:rPr>
-        <w:fldChar w:fldCharType="end"/>
-      </w:r>
-      <w:r>
-        <w:rPr>
-          <w:rFonts w:eastAsia="宋体"/>
-          <w:lang w:eastAsia="zh-CN"/>
-        </w:rPr>
-        <w:t xml:space="preserve">] и в настоящее время полностью разработана. Среди них двумерный алгоритм </w:t>
+        <w:t xml:space="preserve"> </w:t>
       </w:r>
       <w:r>
         <w:rPr>
           <w:rFonts w:eastAsia="宋体"/>
           <w:lang w:val="en-US" w:eastAsia="zh-CN"/>
         </w:rPr>
-        <w:t>SLAM</w:t>
+        <w:t>Localization</w:t>
       </w:r>
       <w:r>
         <w:rPr>
           <w:rFonts w:eastAsia="宋体"/>
           <w:lang w:eastAsia="zh-CN"/>
         </w:rPr>
-        <w:t xml:space="preserve">, основанный на </w:t>
+        <w:t xml:space="preserve"> </w:t>
       </w:r>
       <w:r>
         <w:rPr>
           <w:rFonts w:eastAsia="宋体"/>
           <w:lang w:val="en-US" w:eastAsia="zh-CN"/>
         </w:rPr>
-        <w:t>LiDAR</w:t>
+        <w:t>and</w:t>
       </w:r>
       <w:r>
         <w:rPr>
           <w:rFonts w:eastAsia="宋体"/>
           <w:lang w:eastAsia="zh-CN"/>
         </w:rPr>
-        <w:t xml:space="preserve"> в сценариях позиционирования и навигации внутри помещений, широко используется в служебных роботах, складировании и логистике, автономном вождении и других сценариях благодаря стабильным данным датчиков и высокой адаптивности к окружающей среде [</w:t>
-      </w:r>
-      <w:r>
-        <w:rPr>
-          <w:rFonts w:eastAsia="宋体"/>
-          <w:lang w:eastAsia="zh-CN"/>
-        </w:rPr>
-        <w:fldChar w:fldCharType="begin"/>
-      </w:r>
-      <w:r>
-        <w:rPr>
-          <w:rFonts w:eastAsia="宋体"/>
-          <w:lang w:eastAsia="zh-CN"/>
-        </w:rPr>
-        <w:instrText xml:space="preserve"> REF _Ref186114838 \r \h </w:instrText>
-      </w:r>
-      <w:r>
-        <w:rPr>
-          <w:rFonts w:eastAsia="宋体"/>
-          <w:lang w:eastAsia="zh-CN"/>
-        </w:rPr>
-        <w:fldChar w:fldCharType="separate"/>
-      </w:r>
-      <w:r>
-        <w:rPr>
-          <w:rFonts w:eastAsia="宋体" w:hint="eastAsia"/>
-          <w:b/>
-          <w:bCs/>
-          <w:lang w:eastAsia="zh-CN"/>
-        </w:rPr>
-        <w:t>错误</w:t>
-      </w:r>
-      <w:r>
-        <w:rPr>
-          <w:rFonts w:eastAsia="宋体" w:hint="eastAsia"/>
-          <w:b/>
-          <w:bCs/>
-          <w:lang w:eastAsia="zh-CN"/>
-        </w:rPr>
-        <w:t>!</w:t>
-      </w:r>
-      <w:r>
-        <w:rPr>
-          <w:rFonts w:eastAsia="宋体" w:hint="eastAsia"/>
-          <w:b/>
-          <w:bCs/>
-          <w:lang w:eastAsia="zh-CN"/>
-        </w:rPr>
-        <w:t>未找到引用源。</w:t>
-      </w:r>
-      <w:r>
-        <w:rPr>
-          <w:rFonts w:eastAsia="宋体"/>
-          <w:lang w:eastAsia="zh-CN"/>
-        </w:rPr>
-        <w:fldChar w:fldCharType="end"/>
-      </w:r>
-      <w:r>
-        <w:rPr>
-          <w:rFonts w:eastAsia="宋体"/>
-          <w:lang w:eastAsia="zh-CN"/>
-        </w:rPr>
-        <w:t xml:space="preserve">]. Алгоритм </w:t>
+        <w:t xml:space="preserve"> </w:t>
       </w:r>
       <w:r>
         <w:rPr>
           <w:rFonts w:eastAsia="宋体"/>
           <w:lang w:val="en-US" w:eastAsia="zh-CN"/>
         </w:rPr>
-        <w:t>SLAM</w:t>
+        <w:t>Mapping</w:t>
       </w:r>
       <w:r>
         <w:rPr>
           <w:rFonts w:eastAsia="宋体"/>
           <w:lang w:eastAsia="zh-CN"/>
         </w:rPr>
-        <w:t xml:space="preserve"> с фильтром частиц, представленный </w:t>
+        <w:t xml:space="preserve">, </w:t>
       </w:r>
       <w:r>
         <w:rPr>
           <w:rFonts w:eastAsia="宋体"/>
           <w:lang w:val="en-US" w:eastAsia="zh-CN"/>
         </w:rPr>
-        <w:t>Gmapping</w:t>
+        <w:t>SLAM</w:t>
       </w:r>
       <w:r>
         <w:rPr>
           <w:rFonts w:eastAsia="宋体"/>
           <w:lang w:eastAsia="zh-CN"/>
         </w:rPr>
-        <w:t>, путем объединения сопоставления лазерного сканирования и одометрической информации, реализует функции позиционирования и картографирования в реальном времени и стал стандартной конфигурацией в экосистеме операционной системы робота (</w:t>
-      </w:r>
-      <w:r>
-        <w:rPr>
-          <w:rFonts w:eastAsia="宋体"/>
-          <w:lang w:val="en-US" w:eastAsia="zh-CN"/>
-        </w:rPr>
-        <w:t>ROS</w:t>
-      </w:r>
-      <w:r>
-        <w:rPr>
-          <w:rFonts w:eastAsia="宋体"/>
-          <w:lang w:eastAsia="zh-CN"/>
-        </w:rPr>
-        <w:t>) [</w:t>
-      </w:r>
-      <w:r>
-        <w:rPr>
-          <w:rFonts w:eastAsia="宋体"/>
-          <w:lang w:eastAsia="zh-CN"/>
-        </w:rPr>
-        <w:fldChar w:fldCharType="begin"/>
-      </w:r>
-      <w:r>
-        <w:rPr>
-          <w:rFonts w:eastAsia="宋体"/>
-          <w:lang w:eastAsia="zh-CN"/>
-        </w:rPr>
-        <w:instrText xml:space="preserve"> REF _Ref186114900 \r \h </w:instrText>
-      </w:r>
-      <w:r>
-        <w:rPr>
-          <w:rFonts w:eastAsia="宋体"/>
-          <w:lang w:eastAsia="zh-CN"/>
-        </w:rPr>
-        <w:fldChar w:fldCharType="separate"/>
-      </w:r>
-      <w:r>
-        <w:rPr>
-          <w:rFonts w:eastAsia="宋体" w:hint="eastAsia"/>
-          <w:b/>
-          <w:bCs/>
-          <w:lang w:eastAsia="zh-CN"/>
-        </w:rPr>
-        <w:t>错误</w:t>
-      </w:r>
-      <w:r>
-        <w:rPr>
-          <w:rFonts w:eastAsia="宋体" w:hint="eastAsia"/>
-          <w:b/>
-          <w:bCs/>
-          <w:lang w:eastAsia="zh-CN"/>
-        </w:rPr>
-        <w:t>!</w:t>
-      </w:r>
-      <w:r>
-        <w:rPr>
-          <w:rFonts w:eastAsia="宋体" w:hint="eastAsia"/>
-          <w:b/>
-          <w:bCs/>
-          <w:lang w:eastAsia="zh-CN"/>
-        </w:rPr>
-        <w:t>未找到引用源。</w:t>
-      </w:r>
-      <w:r>
-        <w:rPr>
-          <w:rFonts w:eastAsia="宋体"/>
-          <w:lang w:eastAsia="zh-CN"/>
-        </w:rPr>
-        <w:fldChar w:fldCharType="end"/>
-      </w:r>
-      <w:r>
-        <w:rPr>
-          <w:rFonts w:eastAsia="宋体"/>
-          <w:lang w:eastAsia="zh-CN"/>
-        </w:rPr>
-        <w:t xml:space="preserve">]. Однако при реальном развертывании производительность лазерной системы </w:t>
-      </w:r>
-      <w:r>
-        <w:rPr>
-          <w:rFonts w:eastAsia="宋体"/>
-          <w:lang w:val="en-US" w:eastAsia="zh-CN"/>
-        </w:rPr>
-        <w:t>SLAM</w:t>
-      </w:r>
-      <w:r>
-        <w:rPr>
-          <w:rFonts w:eastAsia="宋体"/>
-          <w:lang w:eastAsia="zh-CN"/>
-        </w:rPr>
-        <w:t xml:space="preserve"> часто серьезно ограничена качеством исходных данных датчиков. Данные, собранные </w:t>
-      </w:r>
-      <w:r>
-        <w:rPr>
-          <w:rFonts w:eastAsia="宋体"/>
-          <w:lang w:val="en-US" w:eastAsia="zh-CN"/>
-        </w:rPr>
-        <w:t>LiDAR</w:t>
-      </w:r>
-      <w:r>
-        <w:rPr>
-          <w:rFonts w:eastAsia="宋体"/>
-          <w:lang w:eastAsia="zh-CN"/>
-        </w:rPr>
-        <w:t xml:space="preserve"> в реальных рабочих средах, обычно страдают от нескольких присущих им недостатков: (1) шум датчика, включая случайный шум и систематические ошибки, вызванные ограничениями оборудования; (2) помехи окружающей среды, такие как аномалии измерений, вызванные прозрачным стеклом и зеркальным отражением; (3) помехи от динамических объектов, когда движущиеся люди или объекты могут давать краткие и вводящие в заблуждение результаты; и (4) разнообразие структур окружающей среды – от открытых площадей до узких коридоров и загромождённых складов – различные геометрические особенности предъявляют различные требования к сопоставлению сканов. Эти факторы в совокупности приводят к накоплению ошибок в алгоритмах, таких как </w:t>
-      </w:r>
-      <w:r>
-        <w:rPr>
-          <w:rFonts w:eastAsia="宋体"/>
-          <w:lang w:val="en-US" w:eastAsia="zh-CN"/>
-        </w:rPr>
-        <w:lastRenderedPageBreak/>
-        <w:t>Gmapping</w:t>
-      </w:r>
-      <w:r>
-        <w:rPr>
-          <w:rFonts w:eastAsia="宋体"/>
-          <w:lang w:eastAsia="zh-CN"/>
-        </w:rPr>
-        <w:t>, на этапе сопоставления сканов, что приводит к таким проблемам, как дрейф позиционирования, искажение карты и даже расхождение алгоритмов.</w:t>
+        <w:t>), а также связанные с ними методы оценки неопределённости, фильтрации данных и оптимизации позы робота [2, 3, 6]. Несмотря на значительный прогресс, достигнутый в данной области за последние десятилетия [1, 4, 7], сохраняются актуальные вызовы, связанные с обеспечением высокой точности, робастности и вычислительной эффективности систем технического зрения в условиях неструктурированных пространств, при дефиците сенсорной информации или наличии динамических помех.</w:t>
       </w:r>
     </w:p>
     <w:p>
@@ -5260,23 +4679,25 @@
       <w:r>
         <w:rPr>
           <w:rFonts w:eastAsia="宋体"/>
-          <w:lang w:eastAsia="zh-CN"/>
-        </w:rPr>
-        <w:t xml:space="preserve">Стоит отметить, что большинство современных исследований </w:t>
+          <w:b/>
+          <w:bCs/>
+          <w:lang w:eastAsia="zh-CN"/>
+        </w:rPr>
+        <w:t>Степень разработанности проблемы.</w:t>
       </w:r>
       <w:r>
         <w:rPr>
           <w:rFonts w:eastAsia="宋体"/>
           <w:lang w:val="en-US" w:eastAsia="zh-CN"/>
         </w:rPr>
-        <w:t>SLAM</w:t>
+        <w:t> </w:t>
       </w:r>
       <w:r>
         <w:rPr>
           <w:rFonts w:eastAsia="宋体"/>
           <w:lang w:eastAsia="zh-CN"/>
         </w:rPr>
-        <w:t xml:space="preserve"> сосредоточено на улучшении алгоритмов оптимизации бэкэнда, таких как оптимизация конструкции фильтров, улучшение механизмов обнаружения замыкания циклов или внедрение моделей глубокого обучения. Повышение качества данных на входе также является неотъемлемым аспектом оптимизации алгоритмов </w:t>
+        <w:t xml:space="preserve">Теоретические и практические основы </w:t>
       </w:r>
       <w:r>
         <w:rPr>
@@ -5290,7 +4711,85 @@
           <w:rFonts w:eastAsia="宋体"/>
           <w:lang w:eastAsia="zh-CN"/>
         </w:rPr>
-        <w:t>.</w:t>
+        <w:t xml:space="preserve"> были заложены в работах по представлению пространственной неопределённости [1] и сопоставлению сканов лазерных дальномеров [5]. Дальнейшее развитие получили вероятностные подходы, в частности, методология Монте-Карло для локализации мобильных роботов [2] и её применение в рамках картографирования в реальном времени [3]. Существенный вклад в повышение точности и устойчивости </w:t>
+      </w:r>
+      <w:r>
+        <w:rPr>
+          <w:rFonts w:eastAsia="宋体"/>
+          <w:lang w:val="en-US" w:eastAsia="zh-CN"/>
+        </w:rPr>
+        <w:t>SLAM</w:t>
+      </w:r>
+      <w:r>
+        <w:rPr>
+          <w:rFonts w:eastAsia="宋体"/>
+          <w:lang w:eastAsia="zh-CN"/>
+        </w:rPr>
+        <w:t xml:space="preserve">-систем внесли адаптивные предложения и селективное ресемплирование в рамках фильтров частиц Роу-Блэквелли [6]. Переход к графовым моделям представления пространственных ограничений, детально рассмотренный в [4], а также разработка эффективных алгоритмов разреженной оптимизации поз, таких как </w:t>
+      </w:r>
+      <w:r>
+        <w:rPr>
+          <w:rFonts w:eastAsia="宋体"/>
+          <w:lang w:val="en-US" w:eastAsia="zh-CN"/>
+        </w:rPr>
+        <w:t>Sparse</w:t>
+      </w:r>
+      <w:r>
+        <w:rPr>
+          <w:rFonts w:eastAsia="宋体"/>
+          <w:lang w:eastAsia="zh-CN"/>
+        </w:rPr>
+        <w:t xml:space="preserve"> </w:t>
+      </w:r>
+      <w:r>
+        <w:rPr>
+          <w:rFonts w:eastAsia="宋体"/>
+          <w:lang w:val="en-US" w:eastAsia="zh-CN"/>
+        </w:rPr>
+        <w:t>Pose</w:t>
+      </w:r>
+      <w:r>
+        <w:rPr>
+          <w:rFonts w:eastAsia="宋体"/>
+          <w:lang w:eastAsia="zh-CN"/>
+        </w:rPr>
+        <w:t xml:space="preserve"> </w:t>
+      </w:r>
+      <w:r>
+        <w:rPr>
+          <w:rFonts w:eastAsia="宋体"/>
+          <w:lang w:val="en-US" w:eastAsia="zh-CN"/>
+        </w:rPr>
+        <w:t>Adjustment</w:t>
+      </w:r>
+      <w:r>
+        <w:rPr>
+          <w:rFonts w:eastAsia="宋体"/>
+          <w:lang w:eastAsia="zh-CN"/>
+        </w:rPr>
+        <w:t xml:space="preserve"> </w:t>
+      </w:r>
+      <w:r>
+        <w:rPr>
+          <w:rFonts w:eastAsia="宋体"/>
+          <w:lang w:eastAsia="zh-CN"/>
+        </w:rPr>
+        <w:lastRenderedPageBreak/>
+        <w:t>(</w:t>
+      </w:r>
+      <w:r>
+        <w:rPr>
+          <w:rFonts w:eastAsia="宋体"/>
+          <w:lang w:val="en-US" w:eastAsia="zh-CN"/>
+        </w:rPr>
+        <w:t>SPA</w:t>
+      </w:r>
+      <w:r>
+        <w:rPr>
+          <w:rFonts w:eastAsia="宋体"/>
+          <w:lang w:eastAsia="zh-CN"/>
+        </w:rPr>
+        <w:t>) [7], позволили значительно улучшить согласованность крупномасштабных карт и создали основу для современных высокоточных навигационных систем. Однако, интеграция данных методов в составе комплексных миварных систем, где перцептивная информация должна преобразовываться в символические факты для логического вывода и планирования действий, представляет собой малоизученную междисциплинарную задачу.</w:t>
       </w:r>
     </w:p>
     <w:p>
@@ -5313,37 +4812,41 @@
       <w:r>
         <w:rPr>
           <w:rFonts w:eastAsia="宋体"/>
-          <w:lang w:eastAsia="zh-CN"/>
-        </w:rPr>
-        <w:t xml:space="preserve">Для решения вышеуказанных проблем в данной статье предлагается адаптивный метод предварительной обработки лазерных данных, основанный на восприятии окружающей среды, направленный на повышение точности и надёжности картографирования лазерного </w:t>
+          <w:b/>
+          <w:bCs/>
+          <w:lang w:eastAsia="zh-CN"/>
+        </w:rPr>
+        <w:t>Цель и задачи исследования.</w:t>
       </w:r>
       <w:r>
         <w:rPr>
           <w:rFonts w:eastAsia="宋体"/>
           <w:lang w:val="en-US" w:eastAsia="zh-CN"/>
         </w:rPr>
-        <w:t>SLAM</w:t>
+        <w:t> </w:t>
       </w:r>
       <w:r>
         <w:rPr>
           <w:rFonts w:eastAsia="宋体"/>
-          <w:lang w:eastAsia="zh-CN"/>
-        </w:rPr>
-        <w:t xml:space="preserve"> из источника данных. Основная идея заключается в преобразовании процесса предварительной обработки из статической пассивной очистки данных в динамическую проактивную оптимизацию характеристик. Анализируя геометрические и статистические характеристики окружающей среды, присущие лазерным данным, в режиме реального времени, система может интеллектуально определять «характеристики» текущей среды (такие как уровень шума, открытость и структурная сложность), а затем автоматически выбирать и применять наиболее подходящие стратегии фильтрации шума и улучшения характеристик, предоставляя последующим алгоритмам </w:t>
+          <w:b/>
+          <w:bCs/>
+          <w:lang w:eastAsia="zh-CN"/>
+        </w:rPr>
+        <w:t>Целью</w:t>
       </w:r>
       <w:r>
         <w:rPr>
           <w:rFonts w:eastAsia="宋体"/>
           <w:lang w:val="en-US" w:eastAsia="zh-CN"/>
         </w:rPr>
-        <w:t>SLAM</w:t>
+        <w:t> </w:t>
       </w:r>
       <w:r>
         <w:rPr>
           <w:rFonts w:eastAsia="宋体"/>
           <w:lang w:eastAsia="zh-CN"/>
         </w:rPr>
-        <w:t xml:space="preserve"> «индивидуально разработанные» высококачественные входные данные.</w:t>
+        <w:t>настоящей работы является исследование архитектурных принципов и оценка практической возможности создания миварных систем технического зрения для робототехнических комплексов, обеспечивающих замкнутый цикл «восприятие-когниция-действие».</w:t>
       </w:r>
     </w:p>
     <w:p>
@@ -5368,7 +4871,192 @@
           <w:rFonts w:eastAsia="宋体"/>
           <w:lang w:eastAsia="zh-CN"/>
         </w:rPr>
-        <w:t>Это включает в себя следующие четыре основных аспекта:</w:t>
+        <w:t>Для достижения поставленной цели в работе решаются следующие</w:t>
+      </w:r>
+      <w:r>
+        <w:rPr>
+          <w:rFonts w:eastAsia="宋体"/>
+          <w:lang w:val="en-US" w:eastAsia="zh-CN"/>
+        </w:rPr>
+        <w:t> </w:t>
+      </w:r>
+      <w:r>
+        <w:rPr>
+          <w:rFonts w:eastAsia="宋体"/>
+          <w:b/>
+          <w:bCs/>
+          <w:lang w:eastAsia="zh-CN"/>
+        </w:rPr>
+        <w:t>задачи</w:t>
+      </w:r>
+      <w:r>
+        <w:rPr>
+          <w:rFonts w:eastAsia="宋体"/>
+          <w:lang w:eastAsia="zh-CN"/>
+        </w:rPr>
+        <w:t>:</w:t>
+      </w:r>
+    </w:p>
+    <w:p>
+      <w:pPr>
+        <w:numPr>
+          <w:ilvl w:val="0"/>
+          <w:numId w:val="47"/>
+        </w:numPr>
+        <w:pBdr>
+          <w:top w:val="none" w:sz="0" w:space="0" w:color="000000"/>
+          <w:left w:val="none" w:sz="0" w:space="0" w:color="000000"/>
+          <w:bottom w:val="none" w:sz="0" w:space="0" w:color="000000"/>
+          <w:right w:val="none" w:sz="0" w:space="0" w:color="000000"/>
+          <w:between w:val="none" w:sz="0" w:space="0" w:color="000000"/>
+        </w:pBdr>
+        <w:spacing w:after="0" w:line="360" w:lineRule="auto"/>
+        <w:jc w:val="both"/>
+        <w:rPr>
+          <w:rFonts w:eastAsia="宋体"/>
+          <w:lang w:eastAsia="zh-CN"/>
+        </w:rPr>
+      </w:pPr>
+      <w:r>
+        <w:rPr>
+          <w:rFonts w:eastAsia="宋体"/>
+          <w:lang w:eastAsia="zh-CN"/>
+        </w:rPr>
+        <w:t>Провести анализ эволюции и современных требований к системам технического зрения роботов, выявив ключевые потребности в области точности, робастности, семантического понимания и адаптивности.</w:t>
+      </w:r>
+    </w:p>
+    <w:p>
+      <w:pPr>
+        <w:numPr>
+          <w:ilvl w:val="0"/>
+          <w:numId w:val="47"/>
+        </w:numPr>
+        <w:pBdr>
+          <w:top w:val="none" w:sz="0" w:space="0" w:color="000000"/>
+          <w:left w:val="none" w:sz="0" w:space="0" w:color="000000"/>
+          <w:bottom w:val="none" w:sz="0" w:space="0" w:color="000000"/>
+          <w:right w:val="none" w:sz="0" w:space="0" w:color="000000"/>
+          <w:between w:val="none" w:sz="0" w:space="0" w:color="000000"/>
+        </w:pBdr>
+        <w:spacing w:after="0" w:line="360" w:lineRule="auto"/>
+        <w:jc w:val="both"/>
+        <w:rPr>
+          <w:rFonts w:eastAsia="宋体"/>
+          <w:lang w:eastAsia="zh-CN"/>
+        </w:rPr>
+      </w:pPr>
+      <w:r>
+        <w:rPr>
+          <w:rFonts w:eastAsia="宋体"/>
+          <w:lang w:eastAsia="zh-CN"/>
+        </w:rPr>
+        <w:t xml:space="preserve">Исследовать особенности технологии </w:t>
+      </w:r>
+      <w:r>
+        <w:rPr>
+          <w:rFonts w:eastAsia="宋体"/>
+          <w:lang w:val="en-US" w:eastAsia="zh-CN"/>
+        </w:rPr>
+        <w:t>Mivar</w:t>
+      </w:r>
+      <w:r>
+        <w:rPr>
+          <w:rFonts w:eastAsia="宋体"/>
+          <w:lang w:eastAsia="zh-CN"/>
+        </w:rPr>
+        <w:t xml:space="preserve"> как ядра экспертной системы, проанализировав её потенциал для представления знаний, эффективного логического вывода и интеграции с данными восприятия.</w:t>
+      </w:r>
+    </w:p>
+    <w:p>
+      <w:pPr>
+        <w:numPr>
+          <w:ilvl w:val="0"/>
+          <w:numId w:val="47"/>
+        </w:numPr>
+        <w:pBdr>
+          <w:top w:val="none" w:sz="0" w:space="0" w:color="000000"/>
+          <w:left w:val="none" w:sz="0" w:space="0" w:color="000000"/>
+          <w:bottom w:val="none" w:sz="0" w:space="0" w:color="000000"/>
+          <w:right w:val="none" w:sz="0" w:space="0" w:color="000000"/>
+          <w:between w:val="none" w:sz="0" w:space="0" w:color="000000"/>
+        </w:pBdr>
+        <w:spacing w:after="0" w:line="360" w:lineRule="auto"/>
+        <w:jc w:val="both"/>
+        <w:rPr>
+          <w:rFonts w:eastAsia="宋体"/>
+          <w:lang w:eastAsia="zh-CN"/>
+        </w:rPr>
+      </w:pPr>
+      <w:r>
+        <w:rPr>
+          <w:rFonts w:eastAsia="宋体"/>
+          <w:lang w:eastAsia="zh-CN"/>
+        </w:rPr>
+        <w:t>Систематизировать современные методы машинного зрения, выступающие технологическим фундаментом восприятия, с акцентом на алгоритмы глубокого обучения для детектирования объектов в реальном времени.</w:t>
+      </w:r>
+    </w:p>
+    <w:p>
+      <w:pPr>
+        <w:numPr>
+          <w:ilvl w:val="0"/>
+          <w:numId w:val="47"/>
+        </w:numPr>
+        <w:pBdr>
+          <w:top w:val="none" w:sz="0" w:space="0" w:color="000000"/>
+          <w:left w:val="none" w:sz="0" w:space="0" w:color="000000"/>
+          <w:bottom w:val="none" w:sz="0" w:space="0" w:color="000000"/>
+          <w:right w:val="none" w:sz="0" w:space="0" w:color="000000"/>
+          <w:between w:val="none" w:sz="0" w:space="0" w:color="000000"/>
+        </w:pBdr>
+        <w:spacing w:after="0" w:line="360" w:lineRule="auto"/>
+        <w:jc w:val="both"/>
+        <w:rPr>
+          <w:rFonts w:eastAsia="宋体"/>
+          <w:lang w:eastAsia="zh-CN"/>
+        </w:rPr>
+      </w:pPr>
+      <w:r>
+        <w:rPr>
+          <w:rFonts w:eastAsia="宋体"/>
+          <w:lang w:eastAsia="zh-CN"/>
+        </w:rPr>
+        <w:t>Разработать техническое планирование трёхуровневой системы (восприятие, когниция, действие), детализировать её модульную архитектуру, потоки данных и решений, а также ключевые технологии реализации.</w:t>
+      </w:r>
+    </w:p>
+    <w:p>
+      <w:pPr>
+        <w:numPr>
+          <w:ilvl w:val="0"/>
+          <w:numId w:val="47"/>
+        </w:numPr>
+        <w:pBdr>
+          <w:top w:val="none" w:sz="0" w:space="0" w:color="000000"/>
+          <w:left w:val="none" w:sz="0" w:space="0" w:color="000000"/>
+          <w:bottom w:val="none" w:sz="0" w:space="0" w:color="000000"/>
+          <w:right w:val="none" w:sz="0" w:space="0" w:color="000000"/>
+          <w:between w:val="none" w:sz="0" w:space="0" w:color="000000"/>
+        </w:pBdr>
+        <w:spacing w:after="0" w:line="360" w:lineRule="auto"/>
+        <w:jc w:val="both"/>
+        <w:rPr>
+          <w:rFonts w:eastAsia="宋体"/>
+          <w:lang w:eastAsia="zh-CN"/>
+        </w:rPr>
+      </w:pPr>
+      <w:r>
+        <w:rPr>
+          <w:rFonts w:eastAsia="宋体"/>
+          <w:lang w:eastAsia="zh-CN"/>
+        </w:rPr>
+        <w:t xml:space="preserve">Выполнить экспериментальную проверку предложенной архитектуры, количественно оценив производительность системы по критериям </w:t>
+      </w:r>
+      <w:r>
+        <w:rPr>
+          <w:rFonts w:eastAsia="宋体"/>
+          <w:lang w:eastAsia="zh-CN"/>
+        </w:rPr>
+        <w:lastRenderedPageBreak/>
+        <w:t>точности восприятия, задержки принятия решений и правильности генерируемых команд.</w:t>
       </w:r>
     </w:p>
     <w:p>
@@ -5391,9 +5079,81 @@
       <w:r>
         <w:rPr>
           <w:rFonts w:eastAsia="宋体"/>
-          <w:lang w:eastAsia="zh-CN"/>
-        </w:rPr>
-        <w:t>Предлагается модульная и адаптивная общая структура для онлайн-предобработки лазерных данных. Эта структура использует замкнутую логику «восприятие-решение-обработка», разделяя извлечение характеристик окружающей среды, принятие стратегических решений и обработку данных, и обладает хорошей масштабируемостью и удобством обслуживания.</w:t>
+          <w:b/>
+          <w:bCs/>
+          <w:lang w:eastAsia="zh-CN"/>
+        </w:rPr>
+        <w:t>Научная новизна</w:t>
+      </w:r>
+      <w:r>
+        <w:rPr>
+          <w:rFonts w:eastAsia="宋体"/>
+          <w:lang w:val="en-US" w:eastAsia="zh-CN"/>
+        </w:rPr>
+        <w:t> </w:t>
+      </w:r>
+      <w:r>
+        <w:rPr>
+          <w:rFonts w:eastAsia="宋体"/>
+          <w:lang w:eastAsia="zh-CN"/>
+        </w:rPr>
+        <w:t>работы заключается в предложенной и реализованной модульной архитектуре, которая осуществляет бесшовную интеграцию современных алгоритмов детектирования объектов на основе глубокого обучения (</w:t>
+      </w:r>
+      <w:r>
+        <w:rPr>
+          <w:rFonts w:eastAsia="宋体"/>
+          <w:lang w:val="en-US" w:eastAsia="zh-CN"/>
+        </w:rPr>
+        <w:t>YOLOv</w:t>
+      </w:r>
+      <w:r>
+        <w:rPr>
+          <w:rFonts w:eastAsia="宋体"/>
+          <w:lang w:eastAsia="zh-CN"/>
+        </w:rPr>
+        <w:t>5</w:t>
+      </w:r>
+      <w:r>
+        <w:rPr>
+          <w:rFonts w:eastAsia="宋体"/>
+          <w:lang w:val="en-US" w:eastAsia="zh-CN"/>
+        </w:rPr>
+        <w:t>s</w:t>
+      </w:r>
+      <w:r>
+        <w:rPr>
+          <w:rFonts w:eastAsia="宋体"/>
+          <w:lang w:eastAsia="zh-CN"/>
+        </w:rPr>
+        <w:t>) с символьным механизмом логического вывода на основе правил (</w:t>
+      </w:r>
+      <w:r>
+        <w:rPr>
+          <w:rFonts w:eastAsia="宋体"/>
+          <w:lang w:val="en-US" w:eastAsia="zh-CN"/>
+        </w:rPr>
+        <w:t>Mivar</w:t>
+      </w:r>
+      <w:r>
+        <w:rPr>
+          <w:rFonts w:eastAsia="宋体"/>
+          <w:lang w:eastAsia="zh-CN"/>
+        </w:rPr>
+        <w:t>) через асинхронный протокол связи (</w:t>
+      </w:r>
+      <w:r>
+        <w:rPr>
+          <w:rFonts w:eastAsia="宋体"/>
+          <w:lang w:val="en-US" w:eastAsia="zh-CN"/>
+        </w:rPr>
+        <w:t>MQTT</w:t>
+      </w:r>
+      <w:r>
+        <w:rPr>
+          <w:rFonts w:eastAsia="宋体"/>
+          <w:lang w:eastAsia="zh-CN"/>
+        </w:rPr>
+        <w:t>). Данный подход направлен на преодоление разрыва между непрерывным потоком перцептивных данных и дискретными требованиями когнитивного уровня робота.</w:t>
       </w:r>
     </w:p>
     <w:p>
@@ -5416,17 +5176,25 @@
       <w:r>
         <w:rPr>
           <w:rFonts w:eastAsia="宋体"/>
-          <w:lang w:eastAsia="zh-CN"/>
-        </w:rPr>
-        <w:t xml:space="preserve">Разработан метод извлечения и классификации характеристик окружающей среды в режиме реального времени. Определены и количественно </w:t>
+          <w:b/>
+          <w:bCs/>
+          <w:lang w:eastAsia="zh-CN"/>
+        </w:rPr>
+        <w:t>Практическая значимость</w:t>
       </w:r>
       <w:r>
         <w:rPr>
           <w:rFonts w:eastAsia="宋体"/>
-          <w:lang w:eastAsia="zh-CN"/>
-        </w:rPr>
-        <w:lastRenderedPageBreak/>
-        <w:t>оценены четыре ключевые характеристики: уровень шума, открытость окружающей среды, структурная сложность и линейная структура. На основе этих признаков реализован облегченный классификатор среды, способный идентифицировать типичные сцены, такие как открытые, структурированные и сложные/хаотичные среды, в режиме реального времени.</w:t>
+          <w:lang w:val="en-US" w:eastAsia="zh-CN"/>
+        </w:rPr>
+        <w:t> </w:t>
+      </w:r>
+      <w:r>
+        <w:rPr>
+          <w:rFonts w:eastAsia="宋体"/>
+          <w:lang w:eastAsia="zh-CN"/>
+        </w:rPr>
+        <w:t>исследования подтверждается результатами экспериментальной реализации, демонстрирующей работоспособность системы в режиме, близком к реальному времени. Разработанная методология и технические решения могут служить основой для создания адаптивных интеллектуальных систем управления мобильными и манипуляционными роботами в таких областях, как складская логистика, инспекция объектов и сервисная робототехника.</w:t>
       </w:r>
     </w:p>
     <w:p>
@@ -5443,15 +5211,52 @@
         <w:jc w:val="both"/>
         <w:rPr>
           <w:rFonts w:eastAsia="宋体"/>
-          <w:lang w:eastAsia="zh-CN"/>
+          <w:lang w:val="en-US" w:eastAsia="zh-CN"/>
         </w:rPr>
       </w:pPr>
       <w:r>
         <w:rPr>
           <w:rFonts w:eastAsia="宋体"/>
-          <w:lang w:eastAsia="zh-CN"/>
-        </w:rPr>
-        <w:t>Реализован механизм совместной динамической обработки стратегий для нескольких сцен. Для различных классификаций среды была создана библиотека политик, включающая многоуровневую фильтрацию шума (например, адаптивную медианную фильтрацию и селективное гауссовское сглаживание) и дифференциальное улучшение признаков (например, повышение резкости контуров и сохранение линейности), а также сформулированы явные правила сопоставления признаков и политик.</w:t>
+          <w:b/>
+          <w:bCs/>
+          <w:lang w:eastAsia="zh-CN"/>
+        </w:rPr>
+        <w:t>Структура работы.</w:t>
+      </w:r>
+      <w:r>
+        <w:rPr>
+          <w:rFonts w:eastAsia="宋体"/>
+          <w:lang w:val="en-US" w:eastAsia="zh-CN"/>
+        </w:rPr>
+        <w:t> </w:t>
+      </w:r>
+      <w:r>
+        <w:rPr>
+          <w:rFonts w:eastAsia="宋体"/>
+          <w:lang w:eastAsia="zh-CN"/>
+        </w:rPr>
+        <w:t xml:space="preserve">Пояснительная записка состоит из введения, пяти основных глав, заключения и списка использованных источников. Во введении обоснована актуальность, сформулированы цель и задачи. Первая глава посвящена анализу визуальных потребностей робототехнических систем. Во второй главе исследуются особенности технологии </w:t>
+      </w:r>
+      <w:r>
+        <w:rPr>
+          <w:rFonts w:eastAsia="宋体"/>
+          <w:lang w:val="en-US" w:eastAsia="zh-CN"/>
+        </w:rPr>
+        <w:t>Mivar</w:t>
+      </w:r>
+      <w:r>
+        <w:rPr>
+          <w:rFonts w:eastAsia="宋体"/>
+          <w:lang w:eastAsia="zh-CN"/>
+        </w:rPr>
+        <w:t xml:space="preserve">. Третья глава содержит обзор технологий машинного зрения. В четвёртой главе представлено техническое планирование и архитектура системы. Пятая глава описывает экспериментальную проверку и оценку производительности. </w:t>
+      </w:r>
+      <w:r>
+        <w:rPr>
+          <w:rFonts w:eastAsia="宋体"/>
+          <w:lang w:val="en-US" w:eastAsia="zh-CN"/>
+        </w:rPr>
+        <w:t>В заключении изложены основные выводы по результатам проведённого исследования.</w:t>
       </w:r>
     </w:p>
     <w:p>
@@ -5471,27 +5276,6 @@
           <w:lang w:eastAsia="zh-CN"/>
         </w:rPr>
       </w:pPr>
-      <w:r>
-        <w:rPr>
-          <w:rFonts w:eastAsia="宋体"/>
-          <w:lang w:eastAsia="zh-CN"/>
-        </w:rPr>
-        <w:t xml:space="preserve">Эффективность метода была подтверждена с помощью систематического моделирования. Мы сравнили этот метод с исходным алгоритмом </w:t>
-      </w:r>
-      <w:r>
-        <w:rPr>
-          <w:rFonts w:eastAsia="宋体"/>
-          <w:lang w:val="en-US" w:eastAsia="zh-CN"/>
-        </w:rPr>
-        <w:t>Gmapping</w:t>
-      </w:r>
-      <w:r>
-        <w:rPr>
-          <w:rFonts w:eastAsia="宋体"/>
-          <w:lang w:eastAsia="zh-CN"/>
-        </w:rPr>
-        <w:t xml:space="preserve"> в типичных сценариях. Экспериментальные результаты показывают, что этот метод может значительно повысить абсолютную точность траектории и качество построенной карты.</w:t>
-      </w:r>
     </w:p>
     <w:p>
       <w:pPr>
@@ -5517,9 +5301,10 @@
       <w:pPr>
         <w:pStyle w:val="1"/>
         <w:rPr>
-          <w:rFonts w:eastAsia="等线" w:hint="eastAsia"/>
-        </w:rPr>
-      </w:pPr>
+          <w:rFonts w:eastAsia="等线"/>
+        </w:rPr>
+      </w:pPr>
+      <w:bookmarkStart w:id="8" w:name="_Toc218001145"/>
       <w:r>
         <w:rPr>
           <w:rFonts w:eastAsia="等线"/>
@@ -5527,6 +5312,7 @@
         <w:lastRenderedPageBreak/>
         <w:t>I. Визуальные потребности робототехнических систем: эволюция от специализированного восприятия к общему пониманию сцены</w:t>
       </w:r>
+      <w:bookmarkEnd w:id="8"/>
     </w:p>
     <w:p>
       <w:pPr>
@@ -5539,7 +5325,7 @@
         </w:pBdr>
         <w:spacing w:after="240" w:line="275" w:lineRule="auto"/>
         <w:rPr>
-          <w:rFonts w:eastAsia="等线" w:hint="eastAsia"/>
+          <w:rFonts w:eastAsia="等线"/>
           <w:color w:val="1B1C1D"/>
           <w:lang w:eastAsia="zh-CN"/>
         </w:rPr>
@@ -5560,12 +5346,14 @@
           <w:rFonts w:eastAsia="等线"/>
         </w:rPr>
       </w:pPr>
+      <w:bookmarkStart w:id="9" w:name="_Toc218001146"/>
       <w:r>
         <w:rPr>
           <w:rFonts w:eastAsia="等线"/>
         </w:rPr>
         <w:t>1.1. Реальное время, устойчивость и точность восприятия окружения</w:t>
       </w:r>
+      <w:bookmarkEnd w:id="9"/>
     </w:p>
     <w:p>
       <w:pPr>
@@ -5578,7 +5366,7 @@
         </w:pBdr>
         <w:spacing w:after="240" w:line="275" w:lineRule="auto"/>
         <w:rPr>
-          <w:rFonts w:eastAsia="等线" w:hint="eastAsia"/>
+          <w:rFonts w:eastAsia="等线"/>
           <w:color w:val="1B1C1D"/>
           <w:lang w:eastAsia="zh-CN"/>
         </w:rPr>
@@ -5599,12 +5387,14 @@
           <w:rFonts w:eastAsia="等线"/>
         </w:rPr>
       </w:pPr>
+      <w:bookmarkStart w:id="10" w:name="_Toc218001147"/>
       <w:r>
         <w:rPr>
           <w:rFonts w:eastAsia="等线"/>
         </w:rPr>
         <w:t>1.2. Структурированный вывод многомерной информации</w:t>
       </w:r>
+      <w:bookmarkEnd w:id="10"/>
     </w:p>
     <w:p>
       <w:pPr>
@@ -5617,7 +5407,7 @@
         </w:pBdr>
         <w:spacing w:after="240" w:line="275" w:lineRule="auto"/>
         <w:rPr>
-          <w:rFonts w:eastAsia="等线" w:hint="eastAsia"/>
+          <w:rFonts w:eastAsia="等线"/>
           <w:color w:val="1B1C1D"/>
           <w:lang w:eastAsia="zh-CN"/>
         </w:rPr>
@@ -5647,12 +5437,14 @@
           <w:rFonts w:eastAsia="等线"/>
         </w:rPr>
       </w:pPr>
+      <w:bookmarkStart w:id="11" w:name="_Toc218001148"/>
       <w:r>
         <w:rPr>
           <w:rFonts w:eastAsia="等线"/>
         </w:rPr>
         <w:t>1.3. Семантическое понимание для поддержки высокоуровневой когниции и принятия решений</w:t>
       </w:r>
+      <w:bookmarkEnd w:id="11"/>
     </w:p>
     <w:p>
       <w:pPr>
@@ -5665,7 +5457,7 @@
         </w:pBdr>
         <w:spacing w:after="240" w:line="275" w:lineRule="auto"/>
         <w:rPr>
-          <w:rFonts w:eastAsia="等线" w:hint="eastAsia"/>
+          <w:rFonts w:eastAsia="等线"/>
           <w:color w:val="1B1C1D"/>
           <w:lang w:eastAsia="zh-CN"/>
         </w:rPr>
@@ -5686,12 +5478,14 @@
           <w:rFonts w:eastAsia="等线"/>
         </w:rPr>
       </w:pPr>
+      <w:bookmarkStart w:id="12" w:name="_Toc218001149"/>
       <w:r>
         <w:rPr>
           <w:rFonts w:eastAsia="等线"/>
         </w:rPr>
         <w:t>1.4. Адаптивность и масштабируемость</w:t>
       </w:r>
+      <w:bookmarkEnd w:id="12"/>
     </w:p>
     <w:p>
       <w:pPr>
@@ -5704,7 +5498,7 @@
         </w:pBdr>
         <w:spacing w:after="240" w:line="275" w:lineRule="auto"/>
         <w:rPr>
-          <w:rFonts w:eastAsia="等线" w:hint="eastAsia"/>
+          <w:rFonts w:eastAsia="等线"/>
           <w:color w:val="1B1C1D"/>
           <w:lang w:eastAsia="zh-CN"/>
         </w:rPr>
@@ -5731,10 +5525,11 @@
       <w:pPr>
         <w:pStyle w:val="1"/>
         <w:rPr>
-          <w:rFonts w:eastAsia="等线" w:hint="eastAsia"/>
-          <w:lang w:eastAsia="zh-CN"/>
-        </w:rPr>
-      </w:pPr>
+          <w:rFonts w:eastAsia="等线"/>
+          <w:lang w:eastAsia="zh-CN"/>
+        </w:rPr>
+      </w:pPr>
+      <w:bookmarkStart w:id="13" w:name="_Toc218001150"/>
       <w:r>
         <w:rPr>
           <w:rFonts w:eastAsia="等线"/>
@@ -5742,6 +5537,7 @@
         </w:rPr>
         <w:t>II. Особенности технологии Mivar: движок представления знаний и эффективного логического вывода</w:t>
       </w:r>
+      <w:bookmarkEnd w:id="13"/>
     </w:p>
     <w:p>
       <w:pPr>
@@ -5754,7 +5550,7 @@
         </w:pBdr>
         <w:spacing w:after="240" w:line="275" w:lineRule="auto"/>
         <w:rPr>
-          <w:rFonts w:eastAsia="等线" w:hint="eastAsia"/>
+          <w:rFonts w:eastAsia="等线"/>
           <w:color w:val="1B1C1D"/>
           <w:lang w:eastAsia="zh-CN"/>
         </w:rPr>
@@ -5775,12 +5571,14 @@
           <w:rFonts w:eastAsia="等线"/>
         </w:rPr>
       </w:pPr>
+      <w:bookmarkStart w:id="14" w:name="_Toc218001151"/>
       <w:r>
         <w:rPr>
           <w:rFonts w:eastAsia="等线"/>
         </w:rPr>
         <w:t>2.1. Явное представление знаний на основе «фактов-правил»</w:t>
       </w:r>
+      <w:bookmarkEnd w:id="14"/>
     </w:p>
     <w:p>
       <w:pPr>
@@ -5793,7 +5591,7 @@
         </w:pBdr>
         <w:spacing w:after="240" w:line="275" w:lineRule="auto"/>
         <w:rPr>
-          <w:rFonts w:eastAsia="等线" w:hint="eastAsia"/>
+          <w:rFonts w:eastAsia="等线"/>
           <w:color w:val="1B1C1D"/>
           <w:lang w:eastAsia="zh-CN"/>
         </w:rPr>
@@ -5818,7 +5616,7 @@
         </w:pBdr>
         <w:spacing w:after="240" w:line="275" w:lineRule="auto"/>
         <w:rPr>
-          <w:rFonts w:eastAsia="等线" w:hint="eastAsia"/>
+          <w:rFonts w:eastAsia="等线"/>
           <w:color w:val="1B1C1D"/>
           <w:lang w:eastAsia="zh-CN"/>
         </w:rPr>
@@ -6172,7 +5970,7 @@
         </w:pBdr>
         <w:spacing w:after="240" w:line="275" w:lineRule="auto"/>
         <w:rPr>
-          <w:rFonts w:eastAsia="等线" w:hint="eastAsia"/>
+          <w:rFonts w:eastAsia="等线"/>
           <w:i/>
           <w:iCs/>
           <w:color w:val="1B1C1D"/>
@@ -6250,12 +6048,14 @@
           <w:rFonts w:eastAsia="等线"/>
         </w:rPr>
       </w:pPr>
+      <w:bookmarkStart w:id="15" w:name="_Toc218001152"/>
       <w:r>
         <w:rPr>
           <w:rFonts w:eastAsia="等线"/>
         </w:rPr>
         <w:t>2.2. Эффективный механизм логического вывода</w:t>
       </w:r>
+      <w:bookmarkEnd w:id="15"/>
     </w:p>
     <w:p>
       <w:pPr>
@@ -6268,7 +6068,7 @@
         </w:pBdr>
         <w:spacing w:after="240" w:line="275" w:lineRule="auto"/>
         <w:rPr>
-          <w:rFonts w:eastAsia="等线" w:hint="eastAsia"/>
+          <w:rFonts w:eastAsia="等线"/>
           <w:color w:val="1B1C1D"/>
           <w:lang w:eastAsia="zh-CN"/>
         </w:rPr>
@@ -6289,12 +6089,14 @@
           <w:rFonts w:eastAsia="等线"/>
         </w:rPr>
       </w:pPr>
+      <w:bookmarkStart w:id="16" w:name="_Toc218001153"/>
       <w:r>
         <w:rPr>
           <w:rFonts w:eastAsia="等线"/>
         </w:rPr>
         <w:t>2.3. Низкая зависимость от вычислительных ресурсов и детерминированность</w:t>
       </w:r>
+      <w:bookmarkEnd w:id="16"/>
     </w:p>
     <w:p>
       <w:pPr>
@@ -6307,7 +6109,7 @@
         </w:pBdr>
         <w:spacing w:after="240" w:line="275" w:lineRule="auto"/>
         <w:rPr>
-          <w:rFonts w:eastAsia="等线" w:hint="eastAsia"/>
+          <w:rFonts w:eastAsia="等线"/>
           <w:color w:val="1B1C1D"/>
           <w:lang w:eastAsia="zh-CN"/>
         </w:rPr>
@@ -6328,12 +6130,14 @@
           <w:rFonts w:eastAsia="等线"/>
         </w:rPr>
       </w:pPr>
+      <w:bookmarkStart w:id="17" w:name="_Toc218001154"/>
       <w:r>
         <w:rPr>
           <w:rFonts w:eastAsia="等线"/>
         </w:rPr>
         <w:t>2.4. Естественная комплементарность с системами восприятия</w:t>
       </w:r>
+      <w:bookmarkEnd w:id="17"/>
     </w:p>
     <w:p>
       <w:pPr>
@@ -6346,7 +6150,7 @@
         </w:pBdr>
         <w:spacing w:after="240" w:line="275" w:lineRule="auto"/>
         <w:rPr>
-          <w:rFonts w:eastAsia="等线" w:hint="eastAsia"/>
+          <w:rFonts w:eastAsia="等线"/>
           <w:color w:val="1B1C1D"/>
           <w:lang w:eastAsia="zh-CN"/>
         </w:rPr>
@@ -6376,12 +6180,14 @@
           <w:rFonts w:eastAsia="等线"/>
         </w:rPr>
       </w:pPr>
+      <w:bookmarkStart w:id="18" w:name="_Toc218001155"/>
       <w:r>
         <w:rPr>
           <w:rFonts w:eastAsia="等线"/>
         </w:rPr>
         <w:t>2.5. Поддержка сложного планирования задач и управления состоянием</w:t>
       </w:r>
+      <w:bookmarkEnd w:id="18"/>
     </w:p>
     <w:p>
       <w:pPr>
@@ -6394,7 +6200,7 @@
         </w:pBdr>
         <w:spacing w:after="240" w:line="275" w:lineRule="auto"/>
         <w:rPr>
-          <w:rFonts w:eastAsia="等线" w:hint="eastAsia"/>
+          <w:rFonts w:eastAsia="等线"/>
           <w:color w:val="1B1C1D"/>
           <w:lang w:eastAsia="zh-CN"/>
         </w:rPr>
@@ -6412,10 +6218,11 @@
       <w:pPr>
         <w:pStyle w:val="1"/>
         <w:rPr>
-          <w:rFonts w:eastAsia="等线" w:hint="eastAsia"/>
-          <w:lang w:eastAsia="zh-CN"/>
-        </w:rPr>
-      </w:pPr>
+          <w:rFonts w:eastAsia="等线"/>
+          <w:lang w:eastAsia="zh-CN"/>
+        </w:rPr>
+      </w:pPr>
+      <w:bookmarkStart w:id="19" w:name="_Toc218001156"/>
       <w:r>
         <w:rPr>
           <w:rFonts w:eastAsia="等线"/>
@@ -6423,6 +6230,7 @@
         </w:rPr>
         <w:t>III. Машинное зрение: технологический фундамент для восприятия окружающей среды</w:t>
       </w:r>
+      <w:bookmarkEnd w:id="19"/>
     </w:p>
     <w:p>
       <w:pPr>
@@ -6435,7 +6243,7 @@
         </w:pBdr>
         <w:spacing w:after="240" w:line="275" w:lineRule="auto"/>
         <w:rPr>
-          <w:rFonts w:eastAsia="等线" w:hint="eastAsia"/>
+          <w:rFonts w:eastAsia="等线"/>
           <w:color w:val="1B1C1D"/>
           <w:lang w:eastAsia="zh-CN"/>
         </w:rPr>
@@ -6456,12 +6264,14 @@
           <w:rFonts w:eastAsia="等线"/>
         </w:rPr>
       </w:pPr>
+      <w:bookmarkStart w:id="20" w:name="_Toc218001157"/>
       <w:r>
         <w:rPr>
           <w:rFonts w:eastAsia="等线"/>
         </w:rPr>
         <w:t>3.1. Ключевые задачи и технологическая эволюция</w:t>
       </w:r>
+      <w:bookmarkEnd w:id="20"/>
     </w:p>
     <w:p>
       <w:pPr>
@@ -6474,7 +6284,7 @@
         </w:pBdr>
         <w:spacing w:after="240" w:line="275" w:lineRule="auto"/>
         <w:rPr>
-          <w:rFonts w:eastAsia="等线" w:hint="eastAsia"/>
+          <w:rFonts w:eastAsia="等线"/>
           <w:color w:val="1B1C1D"/>
           <w:lang w:eastAsia="zh-CN"/>
         </w:rPr>
@@ -6583,7 +6393,7 @@
         </w:pBdr>
         <w:spacing w:after="240" w:line="275" w:lineRule="auto"/>
         <w:rPr>
-          <w:rFonts w:eastAsia="等线" w:hint="eastAsia"/>
+          <w:rFonts w:eastAsia="等线"/>
           <w:color w:val="1B1C1D"/>
           <w:lang w:eastAsia="zh-CN"/>
         </w:rPr>
@@ -6604,12 +6414,14 @@
           <w:rFonts w:eastAsia="等线"/>
         </w:rPr>
       </w:pPr>
+      <w:bookmarkStart w:id="21" w:name="_Toc218001158"/>
       <w:r>
         <w:rPr>
           <w:rFonts w:eastAsia="等线"/>
         </w:rPr>
         <w:t>3.2. Доминирование глубокого обучения и тенденция к облегчению моделей</w:t>
       </w:r>
+      <w:bookmarkEnd w:id="21"/>
     </w:p>
     <w:p>
       <w:pPr>
@@ -6622,7 +6434,7 @@
         </w:pBdr>
         <w:spacing w:after="240" w:line="275" w:lineRule="auto"/>
         <w:rPr>
-          <w:rFonts w:eastAsia="等线" w:hint="eastAsia"/>
+          <w:rFonts w:eastAsia="等线"/>
           <w:color w:val="1B1C1D"/>
           <w:lang w:eastAsia="zh-CN"/>
         </w:rPr>
@@ -6697,7 +6509,7 @@
         </w:pBdr>
         <w:spacing w:after="240" w:line="275" w:lineRule="auto"/>
         <w:rPr>
-          <w:rFonts w:eastAsia="等线" w:hint="eastAsia"/>
+          <w:rFonts w:eastAsia="等线"/>
           <w:color w:val="1B1C1D"/>
           <w:lang w:eastAsia="zh-CN"/>
         </w:rPr>
@@ -6727,12 +6539,14 @@
           <w:rFonts w:eastAsia="等线"/>
         </w:rPr>
       </w:pPr>
+      <w:bookmarkStart w:id="22" w:name="_Toc218001159"/>
       <w:r>
         <w:rPr>
           <w:rFonts w:eastAsia="等线"/>
         </w:rPr>
         <w:t>3.3. Вызовы перехода от восприятия к пониманию</w:t>
       </w:r>
+      <w:bookmarkEnd w:id="22"/>
     </w:p>
     <w:p>
       <w:pPr>
@@ -6745,7 +6559,7 @@
         </w:pBdr>
         <w:spacing w:after="240" w:line="275" w:lineRule="auto"/>
         <w:rPr>
-          <w:rFonts w:eastAsia="等线" w:hint="eastAsia"/>
+          <w:rFonts w:eastAsia="等线"/>
           <w:color w:val="1B1C1D"/>
           <w:lang w:eastAsia="zh-CN"/>
         </w:rPr>
@@ -6763,10 +6577,11 @@
       <w:pPr>
         <w:pStyle w:val="1"/>
         <w:rPr>
-          <w:rFonts w:eastAsia="等线" w:hint="eastAsia"/>
-          <w:lang w:eastAsia="zh-CN"/>
-        </w:rPr>
-      </w:pPr>
+          <w:rFonts w:eastAsia="等线"/>
+          <w:lang w:eastAsia="zh-CN"/>
+        </w:rPr>
+      </w:pPr>
+      <w:bookmarkStart w:id="23" w:name="_Toc218001160"/>
       <w:r>
         <w:rPr>
           <w:rFonts w:eastAsia="等线"/>
@@ -6774,6 +6589,7 @@
         </w:rPr>
         <w:t>IV. Техническое планирование: построение замкнутой системы «Восприятие-Когниция-Действие»</w:t>
       </w:r>
+      <w:bookmarkEnd w:id="23"/>
     </w:p>
     <w:p>
       <w:pPr>
@@ -6786,7 +6602,7 @@
         </w:pBdr>
         <w:spacing w:after="240" w:line="275" w:lineRule="auto"/>
         <w:rPr>
-          <w:rFonts w:eastAsia="等线" w:hint="eastAsia"/>
+          <w:rFonts w:eastAsia="等线"/>
           <w:color w:val="1B1C1D"/>
           <w:lang w:eastAsia="zh-CN"/>
         </w:rPr>
@@ -6807,12 +6623,14 @@
           <w:rFonts w:eastAsia="等线"/>
         </w:rPr>
       </w:pPr>
+      <w:bookmarkStart w:id="24" w:name="_Toc218001161"/>
       <w:r>
         <w:rPr>
           <w:rFonts w:eastAsia="等线"/>
         </w:rPr>
         <w:t>4.1. Общий дизайн архитектуры</w:t>
       </w:r>
+      <w:bookmarkEnd w:id="24"/>
     </w:p>
     <w:p>
       <w:pPr>
@@ -6825,7 +6643,7 @@
         </w:pBdr>
         <w:spacing w:after="240" w:line="275" w:lineRule="auto"/>
         <w:rPr>
-          <w:rFonts w:eastAsia="等线" w:hint="eastAsia"/>
+          <w:rFonts w:eastAsia="等线"/>
           <w:color w:val="1B1C1D"/>
           <w:lang w:eastAsia="zh-CN"/>
         </w:rPr>
@@ -7118,7 +6936,7 @@
         </w:pBdr>
         <w:spacing w:after="240" w:line="275" w:lineRule="auto"/>
         <w:rPr>
-          <w:rFonts w:eastAsia="等线" w:hint="eastAsia"/>
+          <w:rFonts w:eastAsia="等线"/>
           <w:color w:val="1B1C1D"/>
           <w:lang w:eastAsia="zh-CN"/>
         </w:rPr>
@@ -7218,7 +7036,7 @@
         </w:pBdr>
         <w:spacing w:after="240" w:line="275" w:lineRule="auto"/>
         <w:rPr>
-          <w:rFonts w:eastAsia="等线" w:hint="eastAsia"/>
+          <w:rFonts w:eastAsia="等线"/>
           <w:color w:val="1B1C1D"/>
           <w:lang w:eastAsia="zh-CN"/>
         </w:rPr>
@@ -7472,12 +7290,14 @@
           <w:rFonts w:eastAsia="等线"/>
         </w:rPr>
       </w:pPr>
+      <w:bookmarkStart w:id="25" w:name="_Toc218001162"/>
       <w:r>
         <w:rPr>
           <w:rFonts w:eastAsia="等线"/>
         </w:rPr>
         <w:t>4.2. Рабочий процесс системы и два потока: данных и решений</w:t>
       </w:r>
+      <w:bookmarkEnd w:id="25"/>
     </w:p>
     <w:p>
       <w:pPr>
@@ -7490,7 +7310,7 @@
         </w:pBdr>
         <w:spacing w:after="240" w:line="275" w:lineRule="auto"/>
         <w:rPr>
-          <w:rFonts w:eastAsia="等线" w:hint="eastAsia"/>
+          <w:rFonts w:eastAsia="等线"/>
           <w:color w:val="1B1C1D"/>
           <w:lang w:eastAsia="zh-CN"/>
         </w:rPr>
@@ -7561,12 +7381,14 @@
           <w:rFonts w:eastAsia="等线"/>
         </w:rPr>
       </w:pPr>
+      <w:bookmarkStart w:id="26" w:name="_Toc218001163"/>
       <w:r>
         <w:rPr>
           <w:rFonts w:eastAsia="等线"/>
         </w:rPr>
         <w:t>4.3. Ключевые технологии реализации и инновационные аспекты</w:t>
       </w:r>
+      <w:bookmarkEnd w:id="26"/>
     </w:p>
     <w:p>
       <w:pPr>
@@ -7663,7 +7485,7 @@
         </w:pBdr>
         <w:spacing w:after="240" w:line="275" w:lineRule="auto"/>
         <w:rPr>
-          <w:rFonts w:eastAsia="等线" w:hint="eastAsia"/>
+          <w:rFonts w:eastAsia="等线"/>
           <w:color w:val="1B1C1D"/>
           <w:lang w:eastAsia="zh-CN"/>
         </w:rPr>
@@ -7684,12 +7506,14 @@
           <w:rFonts w:eastAsia="等线"/>
         </w:rPr>
       </w:pPr>
+      <w:bookmarkStart w:id="27" w:name="_Toc218001164"/>
       <w:r>
         <w:rPr>
           <w:rFonts w:eastAsia="等线"/>
         </w:rPr>
         <w:t>4.4. Экспериментальная проверка и оценка производительности</w:t>
       </w:r>
+      <w:bookmarkEnd w:id="27"/>
     </w:p>
     <w:p>
       <w:pPr>
@@ -7702,7 +7526,7 @@
         </w:pBdr>
         <w:spacing w:after="240" w:line="275" w:lineRule="auto"/>
         <w:rPr>
-          <w:rFonts w:eastAsia="等线" w:hint="eastAsia"/>
+          <w:rFonts w:eastAsia="等线"/>
           <w:color w:val="1B1C1D"/>
           <w:lang w:eastAsia="zh-CN"/>
         </w:rPr>
@@ -7864,11 +7688,11 @@
           <w:lang w:eastAsia="zh-CN"/>
         </w:rPr>
       </w:pPr>
-      <w:bookmarkStart w:id="8" w:name="_heading=h.uvrnowvp9fbd"/>
-      <w:bookmarkStart w:id="9" w:name="_Toc184668632"/>
-      <w:bookmarkStart w:id="10" w:name="_Toc217652024"/>
-      <w:bookmarkStart w:id="11" w:name="_Toc217908998"/>
-      <w:bookmarkEnd w:id="8"/>
+      <w:bookmarkStart w:id="28" w:name="_heading=h.uvrnowvp9fbd"/>
+      <w:bookmarkStart w:id="29" w:name="_Toc184668632"/>
+      <w:bookmarkStart w:id="30" w:name="_Toc217652024"/>
+      <w:bookmarkStart w:id="31" w:name="_Toc218001165"/>
+      <w:bookmarkEnd w:id="28"/>
       <w:r>
         <w:rPr>
           <w:rFonts w:eastAsia="Times New Roman"/>
@@ -7878,9 +7702,9 @@
         <w:lastRenderedPageBreak/>
         <w:t>ЗАКЛЮЧЕНИЕ</w:t>
       </w:r>
-      <w:bookmarkEnd w:id="9"/>
-      <w:bookmarkEnd w:id="10"/>
-      <w:bookmarkEnd w:id="11"/>
+      <w:bookmarkEnd w:id="29"/>
+      <w:bookmarkEnd w:id="30"/>
+      <w:bookmarkEnd w:id="31"/>
     </w:p>
     <w:p>
       <w:pPr>
@@ -7982,11 +7806,11 @@
           <w:lang w:eastAsia="zh-CN"/>
         </w:rPr>
       </w:pPr>
-      <w:bookmarkStart w:id="12" w:name="_heading=h.7ud6q61ia6cb"/>
-      <w:bookmarkStart w:id="13" w:name="_Toc184668633"/>
-      <w:bookmarkStart w:id="14" w:name="_Toc217652025"/>
-      <w:bookmarkStart w:id="15" w:name="_Toc217908999"/>
-      <w:bookmarkEnd w:id="12"/>
+      <w:bookmarkStart w:id="32" w:name="_heading=h.7ud6q61ia6cb"/>
+      <w:bookmarkStart w:id="33" w:name="_Toc184668633"/>
+      <w:bookmarkStart w:id="34" w:name="_Toc217652025"/>
+      <w:bookmarkStart w:id="35" w:name="_Toc218001166"/>
+      <w:bookmarkEnd w:id="32"/>
       <w:r>
         <w:rPr>
           <w:rFonts w:eastAsia="Times New Roman"/>
@@ -7996,9 +7820,9 @@
         <w:lastRenderedPageBreak/>
         <w:t>СПИСОК ИСПОЛЬЗОВАННЫХ ИСТОЧНИКОВ</w:t>
       </w:r>
-      <w:bookmarkEnd w:id="13"/>
-      <w:bookmarkEnd w:id="14"/>
-      <w:bookmarkEnd w:id="15"/>
+      <w:bookmarkEnd w:id="33"/>
+      <w:bookmarkEnd w:id="34"/>
+      <w:bookmarkEnd w:id="35"/>
     </w:p>
     <w:p>
       <w:pPr>
@@ -8038,7 +7862,7 @@
         <w:contextualSpacing/>
         <w:jc w:val="both"/>
         <w:rPr>
-          <w:rFonts w:eastAsia="宋体" w:hint="eastAsia"/>
+          <w:rFonts w:eastAsia="宋体"/>
           <w:kern w:val="2"/>
           <w:lang w:val="en-US" w:eastAsia="zh-CN"/>
           <w14:ligatures w14:val="standardContextual"/>
@@ -8344,7 +8168,7 @@
         <w:contextualSpacing/>
         <w:jc w:val="both"/>
         <w:rPr>
-          <w:rFonts w:eastAsia="宋体" w:hint="eastAsia"/>
+          <w:rFonts w:eastAsia="宋体"/>
           <w:kern w:val="2"/>
           <w:lang w:val="en-US" w:eastAsia="zh-CN"/>
           <w14:ligatures w14:val="standardContextual"/>
@@ -11336,6 +11160,119 @@
     </w:lvl>
   </w:abstractNum>
   <w:abstractNum w:abstractNumId="28" w15:restartNumberingAfterBreak="0">
+    <w:nsid w:val="63917CD3"/>
+    <w:multiLevelType w:val="multilevel"/>
+    <w:tmpl w:val="18B68138"/>
+    <w:lvl w:ilvl="0">
+      <w:start w:val="1"/>
+      <w:numFmt w:val="decimal"/>
+      <w:lvlText w:val="%1."/>
+      <w:lvlJc w:val="left"/>
+      <w:pPr>
+        <w:tabs>
+          <w:tab w:val="num" w:pos="720"/>
+        </w:tabs>
+        <w:ind w:left="720" w:hanging="360"/>
+      </w:pPr>
+    </w:lvl>
+    <w:lvl w:ilvl="1" w:tentative="1">
+      <w:start w:val="1"/>
+      <w:numFmt w:val="decimal"/>
+      <w:lvlText w:val="%2."/>
+      <w:lvlJc w:val="left"/>
+      <w:pPr>
+        <w:tabs>
+          <w:tab w:val="num" w:pos="1440"/>
+        </w:tabs>
+        <w:ind w:left="1440" w:hanging="360"/>
+      </w:pPr>
+    </w:lvl>
+    <w:lvl w:ilvl="2" w:tentative="1">
+      <w:start w:val="1"/>
+      <w:numFmt w:val="decimal"/>
+      <w:lvlText w:val="%3."/>
+      <w:lvlJc w:val="left"/>
+      <w:pPr>
+        <w:tabs>
+          <w:tab w:val="num" w:pos="2160"/>
+        </w:tabs>
+        <w:ind w:left="2160" w:hanging="360"/>
+      </w:pPr>
+    </w:lvl>
+    <w:lvl w:ilvl="3" w:tentative="1">
+      <w:start w:val="1"/>
+      <w:numFmt w:val="decimal"/>
+      <w:lvlText w:val="%4."/>
+      <w:lvlJc w:val="left"/>
+      <w:pPr>
+        <w:tabs>
+          <w:tab w:val="num" w:pos="2880"/>
+        </w:tabs>
+        <w:ind w:left="2880" w:hanging="360"/>
+      </w:pPr>
+    </w:lvl>
+    <w:lvl w:ilvl="4" w:tentative="1">
+      <w:start w:val="1"/>
+      <w:numFmt w:val="decimal"/>
+      <w:lvlText w:val="%5."/>
+      <w:lvlJc w:val="left"/>
+      <w:pPr>
+        <w:tabs>
+          <w:tab w:val="num" w:pos="3600"/>
+        </w:tabs>
+        <w:ind w:left="3600" w:hanging="360"/>
+      </w:pPr>
+    </w:lvl>
+    <w:lvl w:ilvl="5" w:tentative="1">
+      <w:start w:val="1"/>
+      <w:numFmt w:val="decimal"/>
+      <w:lvlText w:val="%6."/>
+      <w:lvlJc w:val="left"/>
+      <w:pPr>
+        <w:tabs>
+          <w:tab w:val="num" w:pos="4320"/>
+        </w:tabs>
+        <w:ind w:left="4320" w:hanging="360"/>
+      </w:pPr>
+    </w:lvl>
+    <w:lvl w:ilvl="6" w:tentative="1">
+      <w:start w:val="1"/>
+      <w:numFmt w:val="decimal"/>
+      <w:lvlText w:val="%7."/>
+      <w:lvlJc w:val="left"/>
+      <w:pPr>
+        <w:tabs>
+          <w:tab w:val="num" w:pos="5040"/>
+        </w:tabs>
+        <w:ind w:left="5040" w:hanging="360"/>
+      </w:pPr>
+    </w:lvl>
+    <w:lvl w:ilvl="7" w:tentative="1">
+      <w:start w:val="1"/>
+      <w:numFmt w:val="decimal"/>
+      <w:lvlText w:val="%8."/>
+      <w:lvlJc w:val="left"/>
+      <w:pPr>
+        <w:tabs>
+          <w:tab w:val="num" w:pos="5760"/>
+        </w:tabs>
+        <w:ind w:left="5760" w:hanging="360"/>
+      </w:pPr>
+    </w:lvl>
+    <w:lvl w:ilvl="8" w:tentative="1">
+      <w:start w:val="1"/>
+      <w:numFmt w:val="decimal"/>
+      <w:lvlText w:val="%9."/>
+      <w:lvlJc w:val="left"/>
+      <w:pPr>
+        <w:tabs>
+          <w:tab w:val="num" w:pos="6480"/>
+        </w:tabs>
+        <w:ind w:left="6480" w:hanging="360"/>
+      </w:pPr>
+    </w:lvl>
+  </w:abstractNum>
+  <w:abstractNum w:abstractNumId="29" w15:restartNumberingAfterBreak="0">
     <w:nsid w:val="65385922"/>
     <w:multiLevelType w:val="hybridMultilevel"/>
     <w:tmpl w:val="346A2C36"/>
@@ -11425,7 +11362,7 @@
       </w:pPr>
     </w:lvl>
   </w:abstractNum>
-  <w:abstractNum w:abstractNumId="29" w15:restartNumberingAfterBreak="0">
+  <w:abstractNum w:abstractNumId="30" w15:restartNumberingAfterBreak="0">
     <w:nsid w:val="6F252CE0"/>
     <w:multiLevelType w:val="hybridMultilevel"/>
     <w:tmpl w:val="E8303C7C"/>
@@ -11514,7 +11451,7 @@
       </w:pPr>
     </w:lvl>
   </w:abstractNum>
-  <w:abstractNum w:abstractNumId="30" w15:restartNumberingAfterBreak="0">
+  <w:abstractNum w:abstractNumId="31" w15:restartNumberingAfterBreak="0">
     <w:nsid w:val="755C1365"/>
     <w:multiLevelType w:val="multilevel"/>
     <w:tmpl w:val="8ED4DE32"/>
@@ -11628,7 +11565,7 @@
       </w:rPr>
     </w:lvl>
   </w:abstractNum>
-  <w:abstractNum w:abstractNumId="31" w15:restartNumberingAfterBreak="0">
+  <w:abstractNum w:abstractNumId="32" w15:restartNumberingAfterBreak="0">
     <w:nsid w:val="79D65F12"/>
     <w:multiLevelType w:val="hybridMultilevel"/>
     <w:tmpl w:val="0DAAA12E"/>
@@ -11741,7 +11678,7 @@
       </w:rPr>
     </w:lvl>
   </w:abstractNum>
-  <w:abstractNum w:abstractNumId="32" w15:restartNumberingAfterBreak="0">
+  <w:abstractNum w:abstractNumId="33" w15:restartNumberingAfterBreak="0">
     <w:nsid w:val="7C5C1EC7"/>
     <w:multiLevelType w:val="hybridMultilevel"/>
     <w:tmpl w:val="D71875E0"/>
@@ -11854,7 +11791,7 @@
       </w:rPr>
     </w:lvl>
   </w:abstractNum>
-  <w:abstractNum w:abstractNumId="33" w15:restartNumberingAfterBreak="0">
+  <w:abstractNum w:abstractNumId="34" w15:restartNumberingAfterBreak="0">
     <w:nsid w:val="7DDF1D29"/>
     <w:multiLevelType w:val="hybridMultilevel"/>
     <w:tmpl w:val="EEAE22B8"/>
@@ -11986,7 +11923,7 @@
     <w:abstractNumId w:val="7"/>
   </w:num>
   <w:num w:numId="7" w16cid:durableId="1945263946">
-    <w:abstractNumId w:val="32"/>
+    <w:abstractNumId w:val="33"/>
   </w:num>
   <w:num w:numId="8" w16cid:durableId="2035885959">
     <w:abstractNumId w:val="26"/>
@@ -12007,13 +11944,13 @@
     <w:abstractNumId w:val="22"/>
   </w:num>
   <w:num w:numId="14" w16cid:durableId="545221426">
-    <w:abstractNumId w:val="33"/>
+    <w:abstractNumId w:val="34"/>
   </w:num>
   <w:num w:numId="15" w16cid:durableId="1603412370">
     <w:abstractNumId w:val="11"/>
   </w:num>
   <w:num w:numId="16" w16cid:durableId="1900094372">
-    <w:abstractNumId w:val="29"/>
+    <w:abstractNumId w:val="30"/>
   </w:num>
   <w:num w:numId="17" w16cid:durableId="1532381277">
     <w:abstractNumId w:val="3"/>
@@ -12091,22 +12028,22 @@
     </w:lvlOverride>
   </w:num>
   <w:num w:numId="35" w16cid:durableId="1578593880">
-    <w:abstractNumId w:val="28"/>
+    <w:abstractNumId w:val="29"/>
   </w:num>
   <w:num w:numId="36" w16cid:durableId="65416779">
-    <w:abstractNumId w:val="28"/>
+    <w:abstractNumId w:val="29"/>
     <w:lvlOverride w:ilvl="0">
       <w:startOverride w:val="1"/>
     </w:lvlOverride>
   </w:num>
   <w:num w:numId="37" w16cid:durableId="902061564">
-    <w:abstractNumId w:val="28"/>
+    <w:abstractNumId w:val="29"/>
     <w:lvlOverride w:ilvl="0">
       <w:startOverride w:val="1"/>
     </w:lvlOverride>
   </w:num>
   <w:num w:numId="38" w16cid:durableId="903367719">
-    <w:abstractNumId w:val="28"/>
+    <w:abstractNumId w:val="29"/>
     <w:lvlOverride w:ilvl="0">
       <w:startOverride w:val="1"/>
     </w:lvlOverride>
@@ -12115,7 +12052,7 @@
     <w:abstractNumId w:val="21"/>
   </w:num>
   <w:num w:numId="40" w16cid:durableId="533619694">
-    <w:abstractNumId w:val="31"/>
+    <w:abstractNumId w:val="32"/>
   </w:num>
   <w:num w:numId="41" w16cid:durableId="1869949327">
     <w:abstractNumId w:val="2"/>
@@ -12124,7 +12061,7 @@
     <w:abstractNumId w:val="6"/>
   </w:num>
   <w:num w:numId="43" w16cid:durableId="1376151983">
-    <w:abstractNumId w:val="28"/>
+    <w:abstractNumId w:val="29"/>
     <w:lvlOverride w:ilvl="0">
       <w:startOverride w:val="1"/>
     </w:lvlOverride>
@@ -12136,7 +12073,10 @@
     <w:abstractNumId w:val="24"/>
   </w:num>
   <w:num w:numId="46" w16cid:durableId="2116515822">
-    <w:abstractNumId w:val="30"/>
+    <w:abstractNumId w:val="31"/>
+  </w:num>
+  <w:num w:numId="47" w16cid:durableId="1760254582">
+    <w:abstractNumId w:val="28"/>
   </w:num>
   <w:numIdMacAtCleanup w:val="8"/>
 </w:numbering>
@@ -12617,7 +12557,6 @@
   <w:style w:type="character" w:default="1" w:styleId="a2">
     <w:name w:val="Default Paragraph Font"/>
     <w:uiPriority w:val="1"/>
-    <w:semiHidden/>
     <w:unhideWhenUsed/>
   </w:style>
   <w:style w:type="table" w:default="1" w:styleId="a3">
